--- a/Technical Documentation - NVDCVE.docx
+++ b/Technical Documentation - NVDCVE.docx
@@ -100,7 +100,7 @@
       </w:r>
       <w:r>
         <w:rPr>
-          <w:rStyle w:val="10"/>
+          <w:rStyle w:val="12"/>
           <w:rFonts w:hint="default"/>
           <w:b/>
           <w:bCs/>
@@ -595,7 +595,7 @@
       </w:r>
       <w:r>
         <w:rPr>
-          <w:rStyle w:val="12"/>
+          <w:rStyle w:val="14"/>
           <w:rFonts w:hint="default"/>
         </w:rPr>
         <w:t>Introduction</w:t>
@@ -1243,17 +1243,7 @@
           <w:sz w:val="24"/>
           <w:szCs w:val="24"/>
         </w:rPr>
-        <w:t>- get_mongo_collection(db_name, collection_name</w:t>
-      </w:r>
-      <w:bookmarkStart w:id="0" w:name="_GoBack"/>
-      <w:bookmarkEnd w:id="0"/>
-      <w:r>
-        <w:rPr>
-          <w:rFonts w:hint="default" w:ascii="Times New Roman" w:hAnsi="Times New Roman" w:cs="Times New Roman"/>
-          <w:sz w:val="24"/>
-          <w:szCs w:val="24"/>
-        </w:rPr>
-        <w:t>): Retrieves a MongoDB collection.</w:t>
+        <w:t>- get_mongo_collection(db_name, collection_name): Retrieves a MongoDB collection.</w:t>
       </w:r>
     </w:p>
     <w:p>
@@ -2423,11 +2413,13 @@
         </w:rPr>
         <w:t xml:space="preserve"> Other Approaches And Challenges Faced</w:t>
       </w:r>
-    </w:p>
-    <w:p>
-      <w:pPr>
-        <w:rPr>
-          <w:rStyle w:val="14"/>
+      <w:bookmarkStart w:id="0" w:name="_GoBack"/>
+      <w:bookmarkEnd w:id="0"/>
+    </w:p>
+    <w:p>
+      <w:pPr>
+        <w:rPr>
+          <w:rStyle w:val="16"/>
           <w:rFonts w:hint="default"/>
           <w:lang w:val="en-IN"/>
         </w:rPr>
@@ -2461,7 +2453,7 @@
       </w:r>
       <w:r>
         <w:rPr>
-          <w:rStyle w:val="14"/>
+          <w:rStyle w:val="16"/>
           <w:rFonts w:hint="default"/>
           <w:lang w:val="en-IN"/>
         </w:rPr>
@@ -2480,10 +2472,29 @@
     </w:p>
     <w:p>
       <w:pPr>
-        <w:rPr>
-          <w:rFonts w:hint="default" w:ascii="Times New Roman" w:hAnsi="Times New Roman" w:cs="Times New Roman"/>
-          <w:sz w:val="24"/>
-          <w:szCs w:val="24"/>
+        <w:pStyle w:val="11"/>
+        <w:keepNext w:val="0"/>
+        <w:keepLines w:val="0"/>
+        <w:widowControl/>
+        <w:suppressLineNumbers w:val="0"/>
+        <w:pBdr>
+          <w:top w:val="none" w:color="auto" w:sz="0" w:space="0"/>
+          <w:left w:val="none" w:color="auto" w:sz="0" w:space="0"/>
+          <w:bottom w:val="none" w:color="auto" w:sz="0" w:space="0"/>
+          <w:right w:val="none" w:color="auto" w:sz="0" w:space="0"/>
+        </w:pBdr>
+        <w:wordWrap/>
+        <w:spacing w:before="0" w:beforeAutospacing="0" w:after="0" w:afterAutospacing="0"/>
+        <w:ind w:left="0" w:right="0" w:firstLine="0"/>
+        <w:rPr>
+          <w:rFonts w:hint="default" w:ascii="Consolas" w:hAnsi="Consolas" w:eastAsia="Consolas" w:cs="Consolas"/>
+          <w:i w:val="0"/>
+          <w:iCs w:val="0"/>
+          <w:caps w:val="0"/>
+          <w:color w:val="1B1B1B"/>
+          <w:spacing w:val="0"/>
+          <w:sz w:val="25"/>
+          <w:szCs w:val="25"/>
           <w:lang w:val="en-IN"/>
         </w:rPr>
       </w:pPr>
@@ -2516,7 +2527,171 @@
       </w:r>
       <w:r>
         <w:rPr>
-          <w:rStyle w:val="14"/>
+          <w:rFonts w:hint="default" w:ascii="Times New Roman" w:hAnsi="Times New Roman" w:cs="Times New Roman"/>
+          <w:sz w:val="24"/>
+          <w:szCs w:val="24"/>
+          <w:lang w:val="en-IN"/>
+        </w:rPr>
+        <w:t>Change histoty API(</w:t>
+      </w:r>
+      <w:r>
+        <w:rPr>
+          <w:rStyle w:val="10"/>
+          <w:rFonts w:hint="default" w:ascii="Times New Roman" w:hAnsi="Times New Roman" w:eastAsia="Consolas" w:cs="Times New Roman"/>
+          <w:i w:val="0"/>
+          <w:iCs w:val="0"/>
+          <w:caps w:val="0"/>
+          <w:color w:val="1B1B1B"/>
+          <w:spacing w:val="0"/>
+          <w:sz w:val="24"/>
+          <w:szCs w:val="24"/>
+          <w:bdr w:val="none" w:color="auto" w:sz="0" w:space="0"/>
+        </w:rPr>
+        <w:t>https://services.nvd.nist.gov/rest/json/cvehistory/2.0</w:t>
+      </w:r>
+      <w:r>
+        <w:rPr>
+          <w:rStyle w:val="10"/>
+          <w:rFonts w:hint="default" w:ascii="Times New Roman" w:hAnsi="Times New Roman" w:eastAsia="Consolas" w:cs="Times New Roman"/>
+          <w:i w:val="0"/>
+          <w:iCs w:val="0"/>
+          <w:caps w:val="0"/>
+          <w:color w:val="1B1B1B"/>
+          <w:spacing w:val="0"/>
+          <w:sz w:val="24"/>
+          <w:szCs w:val="24"/>
+          <w:bdr w:val="none" w:color="auto" w:sz="0" w:space="0"/>
+          <w:lang w:val="en-IN"/>
+        </w:rPr>
+        <w:t>)</w:t>
+      </w:r>
+      <w:r>
+        <w:rPr>
+          <w:rStyle w:val="10"/>
+          <w:rFonts w:hint="default" w:ascii="Times New Roman" w:hAnsi="Times New Roman" w:eastAsia="Consolas" w:cs="Times New Roman"/>
+          <w:i w:val="0"/>
+          <w:iCs w:val="0"/>
+          <w:caps w:val="0"/>
+          <w:color w:val="1B1B1B"/>
+          <w:spacing w:val="0"/>
+          <w:sz w:val="24"/>
+          <w:szCs w:val="24"/>
+          <w:bdr w:val="none" w:color="auto" w:sz="0" w:space="0"/>
+          <w:lang w:val="en-IN"/>
+        </w:rPr>
+        <w:br w:type="textWrapping"/>
+      </w:r>
+      <w:r>
+        <w:rPr>
+          <w:rStyle w:val="10"/>
+          <w:rFonts w:hint="default" w:ascii="Times New Roman" w:hAnsi="Times New Roman" w:eastAsia="Consolas" w:cs="Times New Roman"/>
+          <w:i w:val="0"/>
+          <w:iCs w:val="0"/>
+          <w:caps w:val="0"/>
+          <w:color w:val="1B1B1B"/>
+          <w:spacing w:val="0"/>
+          <w:sz w:val="24"/>
+          <w:szCs w:val="24"/>
+          <w:bdr w:val="none" w:color="auto" w:sz="0" w:space="0"/>
+          <w:lang w:val="en-IN"/>
+        </w:rPr>
+        <w:t xml:space="preserve">Tried using CVE change history API initially for syncing data updation. On finding that it involves too much overheads and complexity, changed to current approach where normal CVE API is hit with additional </w:t>
+      </w:r>
+      <w:r>
+        <w:rPr>
+          <w:rStyle w:val="10"/>
+          <w:rFonts w:hint="default" w:ascii="Times New Roman" w:hAnsi="Times New Roman" w:eastAsia="Consolas"/>
+          <w:i/>
+          <w:iCs/>
+          <w:caps w:val="0"/>
+          <w:color w:val="1B1B1B"/>
+          <w:spacing w:val="0"/>
+          <w:sz w:val="24"/>
+          <w:szCs w:val="24"/>
+          <w:bdr w:val="none" w:color="auto" w:sz="0" w:space="0"/>
+          <w:lang w:val="en-IN"/>
+        </w:rPr>
+        <w:t xml:space="preserve">lastModStartDate </w:t>
+      </w:r>
+      <w:r>
+        <w:rPr>
+          <w:rStyle w:val="10"/>
+          <w:rFonts w:hint="default" w:ascii="Times New Roman" w:hAnsi="Times New Roman" w:eastAsia="Consolas"/>
+          <w:i w:val="0"/>
+          <w:iCs w:val="0"/>
+          <w:caps w:val="0"/>
+          <w:color w:val="1B1B1B"/>
+          <w:spacing w:val="0"/>
+          <w:sz w:val="24"/>
+          <w:szCs w:val="24"/>
+          <w:bdr w:val="none" w:color="auto" w:sz="0" w:space="0"/>
+          <w:lang w:val="en-IN"/>
+        </w:rPr>
+        <w:t xml:space="preserve">and </w:t>
+      </w:r>
+      <w:r>
+        <w:rPr>
+          <w:rStyle w:val="10"/>
+          <w:rFonts w:hint="default" w:ascii="Times New Roman" w:hAnsi="Times New Roman" w:eastAsia="Consolas"/>
+          <w:i/>
+          <w:iCs/>
+          <w:caps w:val="0"/>
+          <w:color w:val="1B1B1B"/>
+          <w:spacing w:val="0"/>
+          <w:sz w:val="24"/>
+          <w:szCs w:val="24"/>
+          <w:bdr w:val="none" w:color="auto" w:sz="0" w:space="0"/>
+          <w:lang w:val="en-IN"/>
+        </w:rPr>
+        <w:t xml:space="preserve">lastModEndDate </w:t>
+      </w:r>
+      <w:r>
+        <w:rPr>
+          <w:rStyle w:val="10"/>
+          <w:rFonts w:hint="default" w:ascii="Times New Roman" w:hAnsi="Times New Roman" w:eastAsia="Consolas"/>
+          <w:i w:val="0"/>
+          <w:iCs w:val="0"/>
+          <w:caps w:val="0"/>
+          <w:color w:val="1B1B1B"/>
+          <w:spacing w:val="0"/>
+          <w:sz w:val="24"/>
+          <w:szCs w:val="24"/>
+          <w:bdr w:val="none" w:color="auto" w:sz="0" w:space="0"/>
+          <w:lang w:val="en-IN"/>
+        </w:rPr>
+        <w:t>parameters.</w:t>
+      </w:r>
+    </w:p>
+    <w:p>
+      <w:pPr>
+        <w:rPr>
+          <w:rFonts w:hint="default" w:ascii="Times New Roman" w:hAnsi="Times New Roman" w:cs="Times New Roman"/>
+          <w:sz w:val="24"/>
+          <w:szCs w:val="24"/>
+          <w:lang w:val="en-IN"/>
+        </w:rPr>
+      </w:pPr>
+      <w:r>
+        <w:rPr>
+          <w:rFonts w:hint="default" w:ascii="Times New Roman" w:hAnsi="Times New Roman" w:cs="Times New Roman"/>
+          <w:sz w:val="24"/>
+          <w:szCs w:val="24"/>
+          <w:lang w:val="en-IN"/>
+        </w:rPr>
+        <w:br w:type="textWrapping"/>
+      </w:r>
+      <w:r>
+        <w:rPr>
+          <w:rFonts w:hint="default" w:ascii="Times New Roman" w:hAnsi="Times New Roman" w:cs="Times New Roman"/>
+          <w:sz w:val="24"/>
+          <w:szCs w:val="24"/>
+          <w:lang w:val="en-IN"/>
+        </w:rPr>
+        <w:br w:type="textWrapping"/>
+      </w:r>
+      <w:r>
+        <w:rPr>
+          <w:rStyle w:val="16"/>
           <w:rFonts w:hint="default"/>
           <w:lang w:val="en-IN"/>
         </w:rPr>
@@ -2737,7 +2912,7 @@
     <w:p>
       <w:pPr>
         <w:rPr>
-          <w:rStyle w:val="14"/>
+          <w:rStyle w:val="16"/>
           <w:rFonts w:hint="default" w:ascii="Times New Roman" w:hAnsi="Times New Roman" w:cs="Times New Roman"/>
           <w:lang w:val="en-IN"/>
         </w:rPr>
@@ -2771,7 +2946,7 @@
       </w:r>
       <w:r>
         <w:rPr>
-          <w:rStyle w:val="14"/>
+          <w:rStyle w:val="16"/>
           <w:rFonts w:hint="default" w:ascii="Times New Roman" w:hAnsi="Times New Roman" w:cs="Times New Roman"/>
           <w:lang w:val="en-IN"/>
         </w:rPr>
@@ -2781,27 +2956,27 @@
     <w:p>
       <w:pPr>
         <w:rPr>
-          <w:rStyle w:val="14"/>
-          <w:rFonts w:hint="default" w:ascii="Times New Roman" w:hAnsi="Times New Roman" w:cs="Times New Roman"/>
-          <w:lang w:val="en-IN"/>
-        </w:rPr>
-      </w:pPr>
-    </w:p>
-    <w:p>
-      <w:pPr>
-        <w:rPr>
-          <w:rStyle w:val="14"/>
-          <w:rFonts w:hint="default" w:ascii="Times New Roman" w:hAnsi="Times New Roman" w:cs="Times New Roman"/>
-          <w:b w:val="0"/>
-          <w:bCs w:val="0"/>
-          <w:sz w:val="18"/>
-          <w:szCs w:val="18"/>
-          <w:lang w:val="en-IN"/>
-        </w:rPr>
-      </w:pPr>
-      <w:r>
-        <w:rPr>
-          <w:rStyle w:val="14"/>
+          <w:rStyle w:val="16"/>
+          <w:rFonts w:hint="default" w:ascii="Times New Roman" w:hAnsi="Times New Roman" w:cs="Times New Roman"/>
+          <w:lang w:val="en-IN"/>
+        </w:rPr>
+      </w:pPr>
+    </w:p>
+    <w:p>
+      <w:pPr>
+        <w:rPr>
+          <w:rStyle w:val="16"/>
+          <w:rFonts w:hint="default" w:ascii="Times New Roman" w:hAnsi="Times New Roman" w:cs="Times New Roman"/>
+          <w:b w:val="0"/>
+          <w:bCs w:val="0"/>
+          <w:sz w:val="18"/>
+          <w:szCs w:val="18"/>
+          <w:lang w:val="en-IN"/>
+        </w:rPr>
+      </w:pPr>
+      <w:r>
+        <w:rPr>
+          <w:rStyle w:val="16"/>
           <w:rFonts w:hint="default" w:ascii="Times New Roman" w:hAnsi="Times New Roman" w:cs="Times New Roman"/>
           <w:b w:val="0"/>
           <w:bCs w:val="0"/>
@@ -2815,18 +2990,18 @@
     <w:p>
       <w:pPr>
         <w:rPr>
-          <w:rStyle w:val="14"/>
-          <w:rFonts w:hint="default" w:ascii="Times New Roman" w:hAnsi="Times New Roman" w:cs="Times New Roman"/>
-          <w:b w:val="0"/>
-          <w:bCs w:val="0"/>
-          <w:sz w:val="18"/>
-          <w:szCs w:val="18"/>
-          <w:lang w:val="en-IN"/>
-        </w:rPr>
-      </w:pPr>
-      <w:r>
-        <w:rPr>
-          <w:rStyle w:val="14"/>
+          <w:rStyle w:val="16"/>
+          <w:rFonts w:hint="default" w:ascii="Times New Roman" w:hAnsi="Times New Roman" w:cs="Times New Roman"/>
+          <w:b w:val="0"/>
+          <w:bCs w:val="0"/>
+          <w:sz w:val="18"/>
+          <w:szCs w:val="18"/>
+          <w:lang w:val="en-IN"/>
+        </w:rPr>
+      </w:pPr>
+      <w:r>
+        <w:rPr>
+          <w:rStyle w:val="16"/>
           <w:rFonts w:hint="default" w:ascii="Times New Roman" w:hAnsi="Times New Roman" w:cs="Times New Roman"/>
           <w:b w:val="0"/>
           <w:bCs w:val="0"/>
@@ -2840,18 +3015,18 @@
     <w:p>
       <w:pPr>
         <w:rPr>
-          <w:rStyle w:val="14"/>
-          <w:rFonts w:hint="default" w:ascii="Times New Roman" w:hAnsi="Times New Roman" w:cs="Times New Roman"/>
-          <w:b w:val="0"/>
-          <w:bCs w:val="0"/>
-          <w:sz w:val="18"/>
-          <w:szCs w:val="18"/>
-          <w:lang w:val="en-IN"/>
-        </w:rPr>
-      </w:pPr>
-      <w:r>
-        <w:rPr>
-          <w:rStyle w:val="14"/>
+          <w:rStyle w:val="16"/>
+          <w:rFonts w:hint="default" w:ascii="Times New Roman" w:hAnsi="Times New Roman" w:cs="Times New Roman"/>
+          <w:b w:val="0"/>
+          <w:bCs w:val="0"/>
+          <w:sz w:val="18"/>
+          <w:szCs w:val="18"/>
+          <w:lang w:val="en-IN"/>
+        </w:rPr>
+      </w:pPr>
+      <w:r>
+        <w:rPr>
+          <w:rStyle w:val="16"/>
           <w:rFonts w:hint="default" w:ascii="Times New Roman" w:hAnsi="Times New Roman" w:cs="Times New Roman"/>
           <w:b w:val="0"/>
           <w:bCs w:val="0"/>
@@ -2865,18 +3040,18 @@
     <w:p>
       <w:pPr>
         <w:rPr>
-          <w:rStyle w:val="14"/>
-          <w:rFonts w:hint="default" w:ascii="Times New Roman" w:hAnsi="Times New Roman" w:cs="Times New Roman"/>
-          <w:b w:val="0"/>
-          <w:bCs w:val="0"/>
-          <w:sz w:val="18"/>
-          <w:szCs w:val="18"/>
-          <w:lang w:val="en-IN"/>
-        </w:rPr>
-      </w:pPr>
-      <w:r>
-        <w:rPr>
-          <w:rStyle w:val="14"/>
+          <w:rStyle w:val="16"/>
+          <w:rFonts w:hint="default" w:ascii="Times New Roman" w:hAnsi="Times New Roman" w:cs="Times New Roman"/>
+          <w:b w:val="0"/>
+          <w:bCs w:val="0"/>
+          <w:sz w:val="18"/>
+          <w:szCs w:val="18"/>
+          <w:lang w:val="en-IN"/>
+        </w:rPr>
+      </w:pPr>
+      <w:r>
+        <w:rPr>
+          <w:rStyle w:val="16"/>
           <w:rFonts w:hint="default" w:ascii="Times New Roman" w:hAnsi="Times New Roman" w:cs="Times New Roman"/>
           <w:b w:val="0"/>
           <w:bCs w:val="0"/>
@@ -2890,18 +3065,18 @@
     <w:p>
       <w:pPr>
         <w:rPr>
-          <w:rStyle w:val="14"/>
-          <w:rFonts w:hint="default" w:ascii="Times New Roman" w:hAnsi="Times New Roman" w:cs="Times New Roman"/>
-          <w:b w:val="0"/>
-          <w:bCs w:val="0"/>
-          <w:lang w:val="en-IN"/>
-        </w:rPr>
-      </w:pPr>
-    </w:p>
-    <w:p>
-      <w:pPr>
-        <w:rPr>
-          <w:rStyle w:val="14"/>
+          <w:rStyle w:val="16"/>
+          <w:rFonts w:hint="default" w:ascii="Times New Roman" w:hAnsi="Times New Roman" w:cs="Times New Roman"/>
+          <w:b w:val="0"/>
+          <w:bCs w:val="0"/>
+          <w:lang w:val="en-IN"/>
+        </w:rPr>
+      </w:pPr>
+    </w:p>
+    <w:p>
+      <w:pPr>
+        <w:rPr>
+          <w:rStyle w:val="16"/>
           <w:rFonts w:hint="default" w:ascii="Times New Roman" w:hAnsi="Times New Roman" w:cs="Times New Roman"/>
           <w:b/>
           <w:bCs/>
@@ -2910,7 +3085,7 @@
       </w:pPr>
       <w:r>
         <w:rPr>
-          <w:rStyle w:val="14"/>
+          <w:rStyle w:val="16"/>
           <w:rFonts w:hint="default" w:ascii="Times New Roman" w:hAnsi="Times New Roman" w:cs="Times New Roman"/>
           <w:b/>
           <w:bCs/>
@@ -2922,7 +3097,7 @@
     <w:p>
       <w:pPr>
         <w:rPr>
-          <w:rStyle w:val="14"/>
+          <w:rStyle w:val="16"/>
           <w:rFonts w:hint="default" w:ascii="Times New Roman" w:hAnsi="Times New Roman"/>
           <w:b w:val="0"/>
           <w:bCs w:val="0"/>
@@ -2933,18 +3108,18 @@
     <w:p>
       <w:pPr>
         <w:rPr>
-          <w:rStyle w:val="14"/>
-          <w:rFonts w:hint="default" w:ascii="Times New Roman" w:hAnsi="Times New Roman" w:cs="Times New Roman"/>
-          <w:b w:val="0"/>
-          <w:bCs w:val="0"/>
-          <w:sz w:val="18"/>
-          <w:szCs w:val="18"/>
-          <w:lang w:val="en-IN"/>
-        </w:rPr>
-      </w:pPr>
-      <w:r>
-        <w:rPr>
-          <w:rStyle w:val="14"/>
+          <w:rStyle w:val="16"/>
+          <w:rFonts w:hint="default" w:ascii="Times New Roman" w:hAnsi="Times New Roman" w:cs="Times New Roman"/>
+          <w:b w:val="0"/>
+          <w:bCs w:val="0"/>
+          <w:sz w:val="18"/>
+          <w:szCs w:val="18"/>
+          <w:lang w:val="en-IN"/>
+        </w:rPr>
+      </w:pPr>
+      <w:r>
+        <w:rPr>
+          <w:rStyle w:val="16"/>
           <w:rFonts w:hint="default" w:ascii="Times New Roman" w:hAnsi="Times New Roman" w:cs="Times New Roman"/>
           <w:b w:val="0"/>
           <w:bCs w:val="0"/>
@@ -2958,18 +3133,18 @@
     <w:p>
       <w:pPr>
         <w:rPr>
-          <w:rStyle w:val="14"/>
-          <w:rFonts w:hint="default" w:ascii="Times New Roman" w:hAnsi="Times New Roman" w:cs="Times New Roman"/>
-          <w:b w:val="0"/>
-          <w:bCs w:val="0"/>
-          <w:sz w:val="18"/>
-          <w:szCs w:val="18"/>
-          <w:lang w:val="en-IN"/>
-        </w:rPr>
-      </w:pPr>
-      <w:r>
-        <w:rPr>
-          <w:rStyle w:val="14"/>
+          <w:rStyle w:val="16"/>
+          <w:rFonts w:hint="default" w:ascii="Times New Roman" w:hAnsi="Times New Roman" w:cs="Times New Roman"/>
+          <w:b w:val="0"/>
+          <w:bCs w:val="0"/>
+          <w:sz w:val="18"/>
+          <w:szCs w:val="18"/>
+          <w:lang w:val="en-IN"/>
+        </w:rPr>
+      </w:pPr>
+      <w:r>
+        <w:rPr>
+          <w:rStyle w:val="16"/>
           <w:rFonts w:hint="default" w:ascii="Times New Roman" w:hAnsi="Times New Roman" w:cs="Times New Roman"/>
           <w:b w:val="0"/>
           <w:bCs w:val="0"/>
@@ -2983,18 +3158,18 @@
     <w:p>
       <w:pPr>
         <w:rPr>
-          <w:rStyle w:val="14"/>
-          <w:rFonts w:hint="default" w:ascii="Times New Roman" w:hAnsi="Times New Roman" w:cs="Times New Roman"/>
-          <w:b w:val="0"/>
-          <w:bCs w:val="0"/>
-          <w:sz w:val="18"/>
-          <w:szCs w:val="18"/>
-          <w:lang w:val="en-IN"/>
-        </w:rPr>
-      </w:pPr>
-      <w:r>
-        <w:rPr>
-          <w:rStyle w:val="14"/>
+          <w:rStyle w:val="16"/>
+          <w:rFonts w:hint="default" w:ascii="Times New Roman" w:hAnsi="Times New Roman" w:cs="Times New Roman"/>
+          <w:b w:val="0"/>
+          <w:bCs w:val="0"/>
+          <w:sz w:val="18"/>
+          <w:szCs w:val="18"/>
+          <w:lang w:val="en-IN"/>
+        </w:rPr>
+      </w:pPr>
+      <w:r>
+        <w:rPr>
+          <w:rStyle w:val="16"/>
           <w:rFonts w:hint="default" w:ascii="Times New Roman" w:hAnsi="Times New Roman" w:cs="Times New Roman"/>
           <w:b w:val="0"/>
           <w:bCs w:val="0"/>
@@ -3008,18 +3183,18 @@
     <w:p>
       <w:pPr>
         <w:rPr>
-          <w:rStyle w:val="14"/>
-          <w:rFonts w:hint="default" w:ascii="Times New Roman" w:hAnsi="Times New Roman" w:cs="Times New Roman"/>
-          <w:b w:val="0"/>
-          <w:bCs w:val="0"/>
-          <w:sz w:val="18"/>
-          <w:szCs w:val="18"/>
-          <w:lang w:val="en-IN"/>
-        </w:rPr>
-      </w:pPr>
-      <w:r>
-        <w:rPr>
-          <w:rStyle w:val="14"/>
+          <w:rStyle w:val="16"/>
+          <w:rFonts w:hint="default" w:ascii="Times New Roman" w:hAnsi="Times New Roman" w:cs="Times New Roman"/>
+          <w:b w:val="0"/>
+          <w:bCs w:val="0"/>
+          <w:sz w:val="18"/>
+          <w:szCs w:val="18"/>
+          <w:lang w:val="en-IN"/>
+        </w:rPr>
+      </w:pPr>
+      <w:r>
+        <w:rPr>
+          <w:rStyle w:val="16"/>
           <w:rFonts w:hint="default" w:ascii="Times New Roman" w:hAnsi="Times New Roman" w:cs="Times New Roman"/>
           <w:b w:val="0"/>
           <w:bCs w:val="0"/>
@@ -3033,18 +3208,18 @@
     <w:p>
       <w:pPr>
         <w:rPr>
-          <w:rStyle w:val="14"/>
-          <w:rFonts w:hint="default" w:ascii="Times New Roman" w:hAnsi="Times New Roman" w:cs="Times New Roman"/>
-          <w:b w:val="0"/>
-          <w:bCs w:val="0"/>
-          <w:sz w:val="18"/>
-          <w:szCs w:val="18"/>
-          <w:lang w:val="en-IN"/>
-        </w:rPr>
-      </w:pPr>
-      <w:r>
-        <w:rPr>
-          <w:rStyle w:val="14"/>
+          <w:rStyle w:val="16"/>
+          <w:rFonts w:hint="default" w:ascii="Times New Roman" w:hAnsi="Times New Roman" w:cs="Times New Roman"/>
+          <w:b w:val="0"/>
+          <w:bCs w:val="0"/>
+          <w:sz w:val="18"/>
+          <w:szCs w:val="18"/>
+          <w:lang w:val="en-IN"/>
+        </w:rPr>
+      </w:pPr>
+      <w:r>
+        <w:rPr>
+          <w:rStyle w:val="16"/>
           <w:rFonts w:hint="default" w:ascii="Times New Roman" w:hAnsi="Times New Roman" w:cs="Times New Roman"/>
           <w:b w:val="0"/>
           <w:bCs w:val="0"/>
@@ -3058,18 +3233,18 @@
     <w:p>
       <w:pPr>
         <w:rPr>
-          <w:rStyle w:val="14"/>
-          <w:rFonts w:hint="default" w:ascii="Times New Roman" w:hAnsi="Times New Roman" w:cs="Times New Roman"/>
-          <w:b w:val="0"/>
-          <w:bCs w:val="0"/>
-          <w:sz w:val="18"/>
-          <w:szCs w:val="18"/>
-          <w:lang w:val="en-IN"/>
-        </w:rPr>
-      </w:pPr>
-      <w:r>
-        <w:rPr>
-          <w:rStyle w:val="14"/>
+          <w:rStyle w:val="16"/>
+          <w:rFonts w:hint="default" w:ascii="Times New Roman" w:hAnsi="Times New Roman" w:cs="Times New Roman"/>
+          <w:b w:val="0"/>
+          <w:bCs w:val="0"/>
+          <w:sz w:val="18"/>
+          <w:szCs w:val="18"/>
+          <w:lang w:val="en-IN"/>
+        </w:rPr>
+      </w:pPr>
+      <w:r>
+        <w:rPr>
+          <w:rStyle w:val="16"/>
           <w:rFonts w:hint="default" w:ascii="Times New Roman" w:hAnsi="Times New Roman" w:cs="Times New Roman"/>
           <w:b w:val="0"/>
           <w:bCs w:val="0"/>
@@ -3083,18 +3258,18 @@
     <w:p>
       <w:pPr>
         <w:rPr>
-          <w:rStyle w:val="14"/>
-          <w:rFonts w:hint="default" w:ascii="Times New Roman" w:hAnsi="Times New Roman" w:cs="Times New Roman"/>
-          <w:b w:val="0"/>
-          <w:bCs w:val="0"/>
-          <w:sz w:val="18"/>
-          <w:szCs w:val="18"/>
-          <w:lang w:val="en-IN"/>
-        </w:rPr>
-      </w:pPr>
-      <w:r>
-        <w:rPr>
-          <w:rStyle w:val="14"/>
+          <w:rStyle w:val="16"/>
+          <w:rFonts w:hint="default" w:ascii="Times New Roman" w:hAnsi="Times New Roman" w:cs="Times New Roman"/>
+          <w:b w:val="0"/>
+          <w:bCs w:val="0"/>
+          <w:sz w:val="18"/>
+          <w:szCs w:val="18"/>
+          <w:lang w:val="en-IN"/>
+        </w:rPr>
+      </w:pPr>
+      <w:r>
+        <w:rPr>
+          <w:rStyle w:val="16"/>
           <w:rFonts w:hint="default" w:ascii="Times New Roman" w:hAnsi="Times New Roman" w:cs="Times New Roman"/>
           <w:b w:val="0"/>
           <w:bCs w:val="0"/>
@@ -3108,18 +3283,18 @@
     <w:p>
       <w:pPr>
         <w:rPr>
-          <w:rStyle w:val="14"/>
-          <w:rFonts w:hint="default" w:ascii="Times New Roman" w:hAnsi="Times New Roman" w:cs="Times New Roman"/>
-          <w:b w:val="0"/>
-          <w:bCs w:val="0"/>
-          <w:sz w:val="18"/>
-          <w:szCs w:val="18"/>
-          <w:lang w:val="en-IN"/>
-        </w:rPr>
-      </w:pPr>
-      <w:r>
-        <w:rPr>
-          <w:rStyle w:val="14"/>
+          <w:rStyle w:val="16"/>
+          <w:rFonts w:hint="default" w:ascii="Times New Roman" w:hAnsi="Times New Roman" w:cs="Times New Roman"/>
+          <w:b w:val="0"/>
+          <w:bCs w:val="0"/>
+          <w:sz w:val="18"/>
+          <w:szCs w:val="18"/>
+          <w:lang w:val="en-IN"/>
+        </w:rPr>
+      </w:pPr>
+      <w:r>
+        <w:rPr>
+          <w:rStyle w:val="16"/>
           <w:rFonts w:hint="default" w:ascii="Times New Roman" w:hAnsi="Times New Roman" w:cs="Times New Roman"/>
           <w:b w:val="0"/>
           <w:bCs w:val="0"/>
@@ -3133,18 +3308,18 @@
     <w:p>
       <w:pPr>
         <w:rPr>
-          <w:rStyle w:val="14"/>
-          <w:rFonts w:hint="default" w:ascii="Times New Roman" w:hAnsi="Times New Roman" w:cs="Times New Roman"/>
-          <w:b w:val="0"/>
-          <w:bCs w:val="0"/>
-          <w:sz w:val="18"/>
-          <w:szCs w:val="18"/>
-          <w:lang w:val="en-IN"/>
-        </w:rPr>
-      </w:pPr>
-      <w:r>
-        <w:rPr>
-          <w:rStyle w:val="14"/>
+          <w:rStyle w:val="16"/>
+          <w:rFonts w:hint="default" w:ascii="Times New Roman" w:hAnsi="Times New Roman" w:cs="Times New Roman"/>
+          <w:b w:val="0"/>
+          <w:bCs w:val="0"/>
+          <w:sz w:val="18"/>
+          <w:szCs w:val="18"/>
+          <w:lang w:val="en-IN"/>
+        </w:rPr>
+      </w:pPr>
+      <w:r>
+        <w:rPr>
+          <w:rStyle w:val="16"/>
           <w:rFonts w:hint="default" w:ascii="Times New Roman" w:hAnsi="Times New Roman" w:cs="Times New Roman"/>
           <w:b w:val="0"/>
           <w:bCs w:val="0"/>
@@ -3158,18 +3333,18 @@
     <w:p>
       <w:pPr>
         <w:rPr>
-          <w:rStyle w:val="14"/>
-          <w:rFonts w:hint="default" w:ascii="Times New Roman" w:hAnsi="Times New Roman" w:cs="Times New Roman"/>
-          <w:b w:val="0"/>
-          <w:bCs w:val="0"/>
-          <w:sz w:val="18"/>
-          <w:szCs w:val="18"/>
-          <w:lang w:val="en-IN"/>
-        </w:rPr>
-      </w:pPr>
-      <w:r>
-        <w:rPr>
-          <w:rStyle w:val="14"/>
+          <w:rStyle w:val="16"/>
+          <w:rFonts w:hint="default" w:ascii="Times New Roman" w:hAnsi="Times New Roman" w:cs="Times New Roman"/>
+          <w:b w:val="0"/>
+          <w:bCs w:val="0"/>
+          <w:sz w:val="18"/>
+          <w:szCs w:val="18"/>
+          <w:lang w:val="en-IN"/>
+        </w:rPr>
+      </w:pPr>
+      <w:r>
+        <w:rPr>
+          <w:rStyle w:val="16"/>
           <w:rFonts w:hint="default" w:ascii="Times New Roman" w:hAnsi="Times New Roman" w:cs="Times New Roman"/>
           <w:b w:val="0"/>
           <w:bCs w:val="0"/>
@@ -3183,18 +3358,18 @@
     <w:p>
       <w:pPr>
         <w:rPr>
-          <w:rStyle w:val="14"/>
-          <w:rFonts w:hint="default" w:ascii="Times New Roman" w:hAnsi="Times New Roman" w:cs="Times New Roman"/>
-          <w:b w:val="0"/>
-          <w:bCs w:val="0"/>
-          <w:sz w:val="18"/>
-          <w:szCs w:val="18"/>
-          <w:lang w:val="en-IN"/>
-        </w:rPr>
-      </w:pPr>
-      <w:r>
-        <w:rPr>
-          <w:rStyle w:val="14"/>
+          <w:rStyle w:val="16"/>
+          <w:rFonts w:hint="default" w:ascii="Times New Roman" w:hAnsi="Times New Roman" w:cs="Times New Roman"/>
+          <w:b w:val="0"/>
+          <w:bCs w:val="0"/>
+          <w:sz w:val="18"/>
+          <w:szCs w:val="18"/>
+          <w:lang w:val="en-IN"/>
+        </w:rPr>
+      </w:pPr>
+      <w:r>
+        <w:rPr>
+          <w:rStyle w:val="16"/>
           <w:rFonts w:hint="default" w:ascii="Times New Roman" w:hAnsi="Times New Roman" w:cs="Times New Roman"/>
           <w:b w:val="0"/>
           <w:bCs w:val="0"/>
@@ -3208,18 +3383,18 @@
     <w:p>
       <w:pPr>
         <w:rPr>
-          <w:rStyle w:val="14"/>
-          <w:rFonts w:hint="default" w:ascii="Times New Roman" w:hAnsi="Times New Roman" w:cs="Times New Roman"/>
-          <w:b w:val="0"/>
-          <w:bCs w:val="0"/>
-          <w:sz w:val="18"/>
-          <w:szCs w:val="18"/>
-          <w:lang w:val="en-IN"/>
-        </w:rPr>
-      </w:pPr>
-      <w:r>
-        <w:rPr>
-          <w:rStyle w:val="14"/>
+          <w:rStyle w:val="16"/>
+          <w:rFonts w:hint="default" w:ascii="Times New Roman" w:hAnsi="Times New Roman" w:cs="Times New Roman"/>
+          <w:b w:val="0"/>
+          <w:bCs w:val="0"/>
+          <w:sz w:val="18"/>
+          <w:szCs w:val="18"/>
+          <w:lang w:val="en-IN"/>
+        </w:rPr>
+      </w:pPr>
+      <w:r>
+        <w:rPr>
+          <w:rStyle w:val="16"/>
           <w:rFonts w:hint="default" w:ascii="Times New Roman" w:hAnsi="Times New Roman" w:cs="Times New Roman"/>
           <w:b w:val="0"/>
           <w:bCs w:val="0"/>
@@ -3233,18 +3408,18 @@
     <w:p>
       <w:pPr>
         <w:rPr>
-          <w:rStyle w:val="14"/>
-          <w:rFonts w:hint="default" w:ascii="Times New Roman" w:hAnsi="Times New Roman" w:cs="Times New Roman"/>
-          <w:b w:val="0"/>
-          <w:bCs w:val="0"/>
-          <w:sz w:val="18"/>
-          <w:szCs w:val="18"/>
-          <w:lang w:val="en-IN"/>
-        </w:rPr>
-      </w:pPr>
-      <w:r>
-        <w:rPr>
-          <w:rStyle w:val="14"/>
+          <w:rStyle w:val="16"/>
+          <w:rFonts w:hint="default" w:ascii="Times New Roman" w:hAnsi="Times New Roman" w:cs="Times New Roman"/>
+          <w:b w:val="0"/>
+          <w:bCs w:val="0"/>
+          <w:sz w:val="18"/>
+          <w:szCs w:val="18"/>
+          <w:lang w:val="en-IN"/>
+        </w:rPr>
+      </w:pPr>
+      <w:r>
+        <w:rPr>
+          <w:rStyle w:val="16"/>
           <w:rFonts w:hint="default" w:ascii="Times New Roman" w:hAnsi="Times New Roman" w:cs="Times New Roman"/>
           <w:b w:val="0"/>
           <w:bCs w:val="0"/>
@@ -3258,18 +3433,18 @@
     <w:p>
       <w:pPr>
         <w:rPr>
-          <w:rStyle w:val="14"/>
-          <w:rFonts w:hint="default" w:ascii="Times New Roman" w:hAnsi="Times New Roman" w:cs="Times New Roman"/>
-          <w:b w:val="0"/>
-          <w:bCs w:val="0"/>
-          <w:sz w:val="18"/>
-          <w:szCs w:val="18"/>
-          <w:lang w:val="en-IN"/>
-        </w:rPr>
-      </w:pPr>
-      <w:r>
-        <w:rPr>
-          <w:rStyle w:val="14"/>
+          <w:rStyle w:val="16"/>
+          <w:rFonts w:hint="default" w:ascii="Times New Roman" w:hAnsi="Times New Roman" w:cs="Times New Roman"/>
+          <w:b w:val="0"/>
+          <w:bCs w:val="0"/>
+          <w:sz w:val="18"/>
+          <w:szCs w:val="18"/>
+          <w:lang w:val="en-IN"/>
+        </w:rPr>
+      </w:pPr>
+      <w:r>
+        <w:rPr>
+          <w:rStyle w:val="16"/>
           <w:rFonts w:hint="default" w:ascii="Times New Roman" w:hAnsi="Times New Roman" w:cs="Times New Roman"/>
           <w:b w:val="0"/>
           <w:bCs w:val="0"/>
@@ -3283,18 +3458,18 @@
     <w:p>
       <w:pPr>
         <w:rPr>
-          <w:rStyle w:val="14"/>
-          <w:rFonts w:hint="default" w:ascii="Times New Roman" w:hAnsi="Times New Roman" w:cs="Times New Roman"/>
-          <w:b w:val="0"/>
-          <w:bCs w:val="0"/>
-          <w:sz w:val="18"/>
-          <w:szCs w:val="18"/>
-          <w:lang w:val="en-IN"/>
-        </w:rPr>
-      </w:pPr>
-      <w:r>
-        <w:rPr>
-          <w:rStyle w:val="14"/>
+          <w:rStyle w:val="16"/>
+          <w:rFonts w:hint="default" w:ascii="Times New Roman" w:hAnsi="Times New Roman" w:cs="Times New Roman"/>
+          <w:b w:val="0"/>
+          <w:bCs w:val="0"/>
+          <w:sz w:val="18"/>
+          <w:szCs w:val="18"/>
+          <w:lang w:val="en-IN"/>
+        </w:rPr>
+      </w:pPr>
+      <w:r>
+        <w:rPr>
+          <w:rStyle w:val="16"/>
           <w:rFonts w:hint="default" w:ascii="Times New Roman" w:hAnsi="Times New Roman" w:cs="Times New Roman"/>
           <w:b w:val="0"/>
           <w:bCs w:val="0"/>
@@ -3308,18 +3483,18 @@
     <w:p>
       <w:pPr>
         <w:rPr>
-          <w:rStyle w:val="14"/>
-          <w:rFonts w:hint="default" w:ascii="Times New Roman" w:hAnsi="Times New Roman" w:cs="Times New Roman"/>
-          <w:b w:val="0"/>
-          <w:bCs w:val="0"/>
-          <w:sz w:val="18"/>
-          <w:szCs w:val="18"/>
-          <w:lang w:val="en-IN"/>
-        </w:rPr>
-      </w:pPr>
-      <w:r>
-        <w:rPr>
-          <w:rStyle w:val="14"/>
+          <w:rStyle w:val="16"/>
+          <w:rFonts w:hint="default" w:ascii="Times New Roman" w:hAnsi="Times New Roman" w:cs="Times New Roman"/>
+          <w:b w:val="0"/>
+          <w:bCs w:val="0"/>
+          <w:sz w:val="18"/>
+          <w:szCs w:val="18"/>
+          <w:lang w:val="en-IN"/>
+        </w:rPr>
+      </w:pPr>
+      <w:r>
+        <w:rPr>
+          <w:rStyle w:val="16"/>
           <w:rFonts w:hint="default" w:ascii="Times New Roman" w:hAnsi="Times New Roman" w:cs="Times New Roman"/>
           <w:b w:val="0"/>
           <w:bCs w:val="0"/>
@@ -3333,18 +3508,18 @@
     <w:p>
       <w:pPr>
         <w:rPr>
-          <w:rStyle w:val="14"/>
-          <w:rFonts w:hint="default" w:ascii="Times New Roman" w:hAnsi="Times New Roman" w:cs="Times New Roman"/>
-          <w:b w:val="0"/>
-          <w:bCs w:val="0"/>
-          <w:sz w:val="18"/>
-          <w:szCs w:val="18"/>
-          <w:lang w:val="en-IN"/>
-        </w:rPr>
-      </w:pPr>
-      <w:r>
-        <w:rPr>
-          <w:rStyle w:val="14"/>
+          <w:rStyle w:val="16"/>
+          <w:rFonts w:hint="default" w:ascii="Times New Roman" w:hAnsi="Times New Roman" w:cs="Times New Roman"/>
+          <w:b w:val="0"/>
+          <w:bCs w:val="0"/>
+          <w:sz w:val="18"/>
+          <w:szCs w:val="18"/>
+          <w:lang w:val="en-IN"/>
+        </w:rPr>
+      </w:pPr>
+      <w:r>
+        <w:rPr>
+          <w:rStyle w:val="16"/>
           <w:rFonts w:hint="default" w:ascii="Times New Roman" w:hAnsi="Times New Roman" w:cs="Times New Roman"/>
           <w:b w:val="0"/>
           <w:bCs w:val="0"/>
@@ -3358,18 +3533,18 @@
     <w:p>
       <w:pPr>
         <w:rPr>
-          <w:rStyle w:val="14"/>
-          <w:rFonts w:hint="default" w:ascii="Times New Roman" w:hAnsi="Times New Roman" w:cs="Times New Roman"/>
-          <w:b w:val="0"/>
-          <w:bCs w:val="0"/>
-          <w:sz w:val="18"/>
-          <w:szCs w:val="18"/>
-          <w:lang w:val="en-IN"/>
-        </w:rPr>
-      </w:pPr>
-      <w:r>
-        <w:rPr>
-          <w:rStyle w:val="14"/>
+          <w:rStyle w:val="16"/>
+          <w:rFonts w:hint="default" w:ascii="Times New Roman" w:hAnsi="Times New Roman" w:cs="Times New Roman"/>
+          <w:b w:val="0"/>
+          <w:bCs w:val="0"/>
+          <w:sz w:val="18"/>
+          <w:szCs w:val="18"/>
+          <w:lang w:val="en-IN"/>
+        </w:rPr>
+      </w:pPr>
+      <w:r>
+        <w:rPr>
+          <w:rStyle w:val="16"/>
           <w:rFonts w:hint="default" w:ascii="Times New Roman" w:hAnsi="Times New Roman" w:cs="Times New Roman"/>
           <w:b w:val="0"/>
           <w:bCs w:val="0"/>
@@ -3383,18 +3558,18 @@
     <w:p>
       <w:pPr>
         <w:rPr>
-          <w:rStyle w:val="14"/>
-          <w:rFonts w:hint="default" w:ascii="Times New Roman" w:hAnsi="Times New Roman" w:cs="Times New Roman"/>
-          <w:b w:val="0"/>
-          <w:bCs w:val="0"/>
-          <w:sz w:val="18"/>
-          <w:szCs w:val="18"/>
-          <w:lang w:val="en-IN"/>
-        </w:rPr>
-      </w:pPr>
-      <w:r>
-        <w:rPr>
-          <w:rStyle w:val="14"/>
+          <w:rStyle w:val="16"/>
+          <w:rFonts w:hint="default" w:ascii="Times New Roman" w:hAnsi="Times New Roman" w:cs="Times New Roman"/>
+          <w:b w:val="0"/>
+          <w:bCs w:val="0"/>
+          <w:sz w:val="18"/>
+          <w:szCs w:val="18"/>
+          <w:lang w:val="en-IN"/>
+        </w:rPr>
+      </w:pPr>
+      <w:r>
+        <w:rPr>
+          <w:rStyle w:val="16"/>
           <w:rFonts w:hint="default" w:ascii="Times New Roman" w:hAnsi="Times New Roman" w:cs="Times New Roman"/>
           <w:b w:val="0"/>
           <w:bCs w:val="0"/>
@@ -3408,18 +3583,18 @@
     <w:p>
       <w:pPr>
         <w:rPr>
-          <w:rStyle w:val="14"/>
-          <w:rFonts w:hint="default" w:ascii="Times New Roman" w:hAnsi="Times New Roman" w:cs="Times New Roman"/>
-          <w:b w:val="0"/>
-          <w:bCs w:val="0"/>
-          <w:sz w:val="18"/>
-          <w:szCs w:val="18"/>
-          <w:lang w:val="en-IN"/>
-        </w:rPr>
-      </w:pPr>
-      <w:r>
-        <w:rPr>
-          <w:rStyle w:val="14"/>
+          <w:rStyle w:val="16"/>
+          <w:rFonts w:hint="default" w:ascii="Times New Roman" w:hAnsi="Times New Roman" w:cs="Times New Roman"/>
+          <w:b w:val="0"/>
+          <w:bCs w:val="0"/>
+          <w:sz w:val="18"/>
+          <w:szCs w:val="18"/>
+          <w:lang w:val="en-IN"/>
+        </w:rPr>
+      </w:pPr>
+      <w:r>
+        <w:rPr>
+          <w:rStyle w:val="16"/>
           <w:rFonts w:hint="default" w:ascii="Times New Roman" w:hAnsi="Times New Roman" w:cs="Times New Roman"/>
           <w:b w:val="0"/>
           <w:bCs w:val="0"/>
@@ -3433,18 +3608,18 @@
     <w:p>
       <w:pPr>
         <w:rPr>
-          <w:rStyle w:val="14"/>
-          <w:rFonts w:hint="default" w:ascii="Times New Roman" w:hAnsi="Times New Roman" w:cs="Times New Roman"/>
-          <w:b w:val="0"/>
-          <w:bCs w:val="0"/>
-          <w:sz w:val="18"/>
-          <w:szCs w:val="18"/>
-          <w:lang w:val="en-IN"/>
-        </w:rPr>
-      </w:pPr>
-      <w:r>
-        <w:rPr>
-          <w:rStyle w:val="14"/>
+          <w:rStyle w:val="16"/>
+          <w:rFonts w:hint="default" w:ascii="Times New Roman" w:hAnsi="Times New Roman" w:cs="Times New Roman"/>
+          <w:b w:val="0"/>
+          <w:bCs w:val="0"/>
+          <w:sz w:val="18"/>
+          <w:szCs w:val="18"/>
+          <w:lang w:val="en-IN"/>
+        </w:rPr>
+      </w:pPr>
+      <w:r>
+        <w:rPr>
+          <w:rStyle w:val="16"/>
           <w:rFonts w:hint="default" w:ascii="Times New Roman" w:hAnsi="Times New Roman" w:cs="Times New Roman"/>
           <w:b w:val="0"/>
           <w:bCs w:val="0"/>
@@ -3458,18 +3633,18 @@
     <w:p>
       <w:pPr>
         <w:rPr>
-          <w:rStyle w:val="14"/>
-          <w:rFonts w:hint="default" w:ascii="Times New Roman" w:hAnsi="Times New Roman" w:cs="Times New Roman"/>
-          <w:b w:val="0"/>
-          <w:bCs w:val="0"/>
-          <w:sz w:val="18"/>
-          <w:szCs w:val="18"/>
-          <w:lang w:val="en-IN"/>
-        </w:rPr>
-      </w:pPr>
-      <w:r>
-        <w:rPr>
-          <w:rStyle w:val="14"/>
+          <w:rStyle w:val="16"/>
+          <w:rFonts w:hint="default" w:ascii="Times New Roman" w:hAnsi="Times New Roman" w:cs="Times New Roman"/>
+          <w:b w:val="0"/>
+          <w:bCs w:val="0"/>
+          <w:sz w:val="18"/>
+          <w:szCs w:val="18"/>
+          <w:lang w:val="en-IN"/>
+        </w:rPr>
+      </w:pPr>
+      <w:r>
+        <w:rPr>
+          <w:rStyle w:val="16"/>
           <w:rFonts w:hint="default" w:ascii="Times New Roman" w:hAnsi="Times New Roman" w:cs="Times New Roman"/>
           <w:b w:val="0"/>
           <w:bCs w:val="0"/>
@@ -3483,18 +3658,18 @@
     <w:p>
       <w:pPr>
         <w:rPr>
-          <w:rStyle w:val="14"/>
-          <w:rFonts w:hint="default" w:ascii="Times New Roman" w:hAnsi="Times New Roman" w:cs="Times New Roman"/>
-          <w:b w:val="0"/>
-          <w:bCs w:val="0"/>
-          <w:sz w:val="18"/>
-          <w:szCs w:val="18"/>
-          <w:lang w:val="en-IN"/>
-        </w:rPr>
-      </w:pPr>
-      <w:r>
-        <w:rPr>
-          <w:rStyle w:val="14"/>
+          <w:rStyle w:val="16"/>
+          <w:rFonts w:hint="default" w:ascii="Times New Roman" w:hAnsi="Times New Roman" w:cs="Times New Roman"/>
+          <w:b w:val="0"/>
+          <w:bCs w:val="0"/>
+          <w:sz w:val="18"/>
+          <w:szCs w:val="18"/>
+          <w:lang w:val="en-IN"/>
+        </w:rPr>
+      </w:pPr>
+      <w:r>
+        <w:rPr>
+          <w:rStyle w:val="16"/>
           <w:rFonts w:hint="default" w:ascii="Times New Roman" w:hAnsi="Times New Roman" w:cs="Times New Roman"/>
           <w:b w:val="0"/>
           <w:bCs w:val="0"/>
@@ -3508,18 +3683,18 @@
     <w:p>
       <w:pPr>
         <w:rPr>
-          <w:rStyle w:val="14"/>
-          <w:rFonts w:hint="default" w:ascii="Times New Roman" w:hAnsi="Times New Roman" w:cs="Times New Roman"/>
-          <w:b w:val="0"/>
-          <w:bCs w:val="0"/>
-          <w:sz w:val="18"/>
-          <w:szCs w:val="18"/>
-          <w:lang w:val="en-IN"/>
-        </w:rPr>
-      </w:pPr>
-      <w:r>
-        <w:rPr>
-          <w:rStyle w:val="14"/>
+          <w:rStyle w:val="16"/>
+          <w:rFonts w:hint="default" w:ascii="Times New Roman" w:hAnsi="Times New Roman" w:cs="Times New Roman"/>
+          <w:b w:val="0"/>
+          <w:bCs w:val="0"/>
+          <w:sz w:val="18"/>
+          <w:szCs w:val="18"/>
+          <w:lang w:val="en-IN"/>
+        </w:rPr>
+      </w:pPr>
+      <w:r>
+        <w:rPr>
+          <w:rStyle w:val="16"/>
           <w:rFonts w:hint="default" w:ascii="Times New Roman" w:hAnsi="Times New Roman" w:cs="Times New Roman"/>
           <w:b w:val="0"/>
           <w:bCs w:val="0"/>
@@ -3533,18 +3708,18 @@
     <w:p>
       <w:pPr>
         <w:rPr>
-          <w:rStyle w:val="14"/>
-          <w:rFonts w:hint="default" w:ascii="Times New Roman" w:hAnsi="Times New Roman" w:cs="Times New Roman"/>
-          <w:b w:val="0"/>
-          <w:bCs w:val="0"/>
-          <w:sz w:val="18"/>
-          <w:szCs w:val="18"/>
-          <w:lang w:val="en-IN"/>
-        </w:rPr>
-      </w:pPr>
-      <w:r>
-        <w:rPr>
-          <w:rStyle w:val="14"/>
+          <w:rStyle w:val="16"/>
+          <w:rFonts w:hint="default" w:ascii="Times New Roman" w:hAnsi="Times New Roman" w:cs="Times New Roman"/>
+          <w:b w:val="0"/>
+          <w:bCs w:val="0"/>
+          <w:sz w:val="18"/>
+          <w:szCs w:val="18"/>
+          <w:lang w:val="en-IN"/>
+        </w:rPr>
+      </w:pPr>
+      <w:r>
+        <w:rPr>
+          <w:rStyle w:val="16"/>
           <w:rFonts w:hint="default" w:ascii="Times New Roman" w:hAnsi="Times New Roman" w:cs="Times New Roman"/>
           <w:b w:val="0"/>
           <w:bCs w:val="0"/>
@@ -3558,18 +3733,18 @@
     <w:p>
       <w:pPr>
         <w:rPr>
-          <w:rStyle w:val="14"/>
-          <w:rFonts w:hint="default" w:ascii="Times New Roman" w:hAnsi="Times New Roman" w:cs="Times New Roman"/>
-          <w:b w:val="0"/>
-          <w:bCs w:val="0"/>
-          <w:sz w:val="18"/>
-          <w:szCs w:val="18"/>
-          <w:lang w:val="en-IN"/>
-        </w:rPr>
-      </w:pPr>
-      <w:r>
-        <w:rPr>
-          <w:rStyle w:val="14"/>
+          <w:rStyle w:val="16"/>
+          <w:rFonts w:hint="default" w:ascii="Times New Roman" w:hAnsi="Times New Roman" w:cs="Times New Roman"/>
+          <w:b w:val="0"/>
+          <w:bCs w:val="0"/>
+          <w:sz w:val="18"/>
+          <w:szCs w:val="18"/>
+          <w:lang w:val="en-IN"/>
+        </w:rPr>
+      </w:pPr>
+      <w:r>
+        <w:rPr>
+          <w:rStyle w:val="16"/>
           <w:rFonts w:hint="default" w:ascii="Times New Roman" w:hAnsi="Times New Roman" w:cs="Times New Roman"/>
           <w:b w:val="0"/>
           <w:bCs w:val="0"/>
@@ -3583,18 +3758,18 @@
     <w:p>
       <w:pPr>
         <w:rPr>
-          <w:rStyle w:val="14"/>
-          <w:rFonts w:hint="default" w:ascii="Times New Roman" w:hAnsi="Times New Roman" w:cs="Times New Roman"/>
-          <w:b w:val="0"/>
-          <w:bCs w:val="0"/>
-          <w:sz w:val="18"/>
-          <w:szCs w:val="18"/>
-          <w:lang w:val="en-IN"/>
-        </w:rPr>
-      </w:pPr>
-      <w:r>
-        <w:rPr>
-          <w:rStyle w:val="14"/>
+          <w:rStyle w:val="16"/>
+          <w:rFonts w:hint="default" w:ascii="Times New Roman" w:hAnsi="Times New Roman" w:cs="Times New Roman"/>
+          <w:b w:val="0"/>
+          <w:bCs w:val="0"/>
+          <w:sz w:val="18"/>
+          <w:szCs w:val="18"/>
+          <w:lang w:val="en-IN"/>
+        </w:rPr>
+      </w:pPr>
+      <w:r>
+        <w:rPr>
+          <w:rStyle w:val="16"/>
           <w:rFonts w:hint="default" w:ascii="Times New Roman" w:hAnsi="Times New Roman" w:cs="Times New Roman"/>
           <w:b w:val="0"/>
           <w:bCs w:val="0"/>
@@ -3608,18 +3783,18 @@
     <w:p>
       <w:pPr>
         <w:rPr>
-          <w:rStyle w:val="14"/>
-          <w:rFonts w:hint="default" w:ascii="Times New Roman" w:hAnsi="Times New Roman" w:cs="Times New Roman"/>
-          <w:b w:val="0"/>
-          <w:bCs w:val="0"/>
-          <w:sz w:val="18"/>
-          <w:szCs w:val="18"/>
-          <w:lang w:val="en-IN"/>
-        </w:rPr>
-      </w:pPr>
-      <w:r>
-        <w:rPr>
-          <w:rStyle w:val="14"/>
+          <w:rStyle w:val="16"/>
+          <w:rFonts w:hint="default" w:ascii="Times New Roman" w:hAnsi="Times New Roman" w:cs="Times New Roman"/>
+          <w:b w:val="0"/>
+          <w:bCs w:val="0"/>
+          <w:sz w:val="18"/>
+          <w:szCs w:val="18"/>
+          <w:lang w:val="en-IN"/>
+        </w:rPr>
+      </w:pPr>
+      <w:r>
+        <w:rPr>
+          <w:rStyle w:val="16"/>
           <w:rFonts w:hint="default" w:ascii="Times New Roman" w:hAnsi="Times New Roman" w:cs="Times New Roman"/>
           <w:b w:val="0"/>
           <w:bCs w:val="0"/>
@@ -3633,18 +3808,18 @@
     <w:p>
       <w:pPr>
         <w:rPr>
-          <w:rStyle w:val="14"/>
-          <w:rFonts w:hint="default" w:ascii="Times New Roman" w:hAnsi="Times New Roman" w:cs="Times New Roman"/>
-          <w:b w:val="0"/>
-          <w:bCs w:val="0"/>
-          <w:sz w:val="18"/>
-          <w:szCs w:val="18"/>
-          <w:lang w:val="en-IN"/>
-        </w:rPr>
-      </w:pPr>
-      <w:r>
-        <w:rPr>
-          <w:rStyle w:val="14"/>
+          <w:rStyle w:val="16"/>
+          <w:rFonts w:hint="default" w:ascii="Times New Roman" w:hAnsi="Times New Roman" w:cs="Times New Roman"/>
+          <w:b w:val="0"/>
+          <w:bCs w:val="0"/>
+          <w:sz w:val="18"/>
+          <w:szCs w:val="18"/>
+          <w:lang w:val="en-IN"/>
+        </w:rPr>
+      </w:pPr>
+      <w:r>
+        <w:rPr>
+          <w:rStyle w:val="16"/>
           <w:rFonts w:hint="default" w:ascii="Times New Roman" w:hAnsi="Times New Roman" w:cs="Times New Roman"/>
           <w:b w:val="0"/>
           <w:bCs w:val="0"/>
@@ -3658,18 +3833,18 @@
     <w:p>
       <w:pPr>
         <w:rPr>
-          <w:rStyle w:val="14"/>
-          <w:rFonts w:hint="default" w:ascii="Times New Roman" w:hAnsi="Times New Roman" w:cs="Times New Roman"/>
-          <w:b w:val="0"/>
-          <w:bCs w:val="0"/>
-          <w:sz w:val="18"/>
-          <w:szCs w:val="18"/>
-          <w:lang w:val="en-IN"/>
-        </w:rPr>
-      </w:pPr>
-      <w:r>
-        <w:rPr>
-          <w:rStyle w:val="14"/>
+          <w:rStyle w:val="16"/>
+          <w:rFonts w:hint="default" w:ascii="Times New Roman" w:hAnsi="Times New Roman" w:cs="Times New Roman"/>
+          <w:b w:val="0"/>
+          <w:bCs w:val="0"/>
+          <w:sz w:val="18"/>
+          <w:szCs w:val="18"/>
+          <w:lang w:val="en-IN"/>
+        </w:rPr>
+      </w:pPr>
+      <w:r>
+        <w:rPr>
+          <w:rStyle w:val="16"/>
           <w:rFonts w:hint="default" w:ascii="Times New Roman" w:hAnsi="Times New Roman" w:cs="Times New Roman"/>
           <w:b w:val="0"/>
           <w:bCs w:val="0"/>
@@ -3683,18 +3858,18 @@
     <w:p>
       <w:pPr>
         <w:rPr>
-          <w:rStyle w:val="14"/>
-          <w:rFonts w:hint="default" w:ascii="Times New Roman" w:hAnsi="Times New Roman" w:cs="Times New Roman"/>
-          <w:b w:val="0"/>
-          <w:bCs w:val="0"/>
-          <w:sz w:val="18"/>
-          <w:szCs w:val="18"/>
-          <w:lang w:val="en-IN"/>
-        </w:rPr>
-      </w:pPr>
-      <w:r>
-        <w:rPr>
-          <w:rStyle w:val="14"/>
+          <w:rStyle w:val="16"/>
+          <w:rFonts w:hint="default" w:ascii="Times New Roman" w:hAnsi="Times New Roman" w:cs="Times New Roman"/>
+          <w:b w:val="0"/>
+          <w:bCs w:val="0"/>
+          <w:sz w:val="18"/>
+          <w:szCs w:val="18"/>
+          <w:lang w:val="en-IN"/>
+        </w:rPr>
+      </w:pPr>
+      <w:r>
+        <w:rPr>
+          <w:rStyle w:val="16"/>
           <w:rFonts w:hint="default" w:ascii="Times New Roman" w:hAnsi="Times New Roman" w:cs="Times New Roman"/>
           <w:b w:val="0"/>
           <w:bCs w:val="0"/>
@@ -3708,18 +3883,18 @@
     <w:p>
       <w:pPr>
         <w:rPr>
-          <w:rStyle w:val="14"/>
-          <w:rFonts w:hint="default" w:ascii="Times New Roman" w:hAnsi="Times New Roman" w:cs="Times New Roman"/>
-          <w:b w:val="0"/>
-          <w:bCs w:val="0"/>
-          <w:sz w:val="18"/>
-          <w:szCs w:val="18"/>
-          <w:lang w:val="en-IN"/>
-        </w:rPr>
-      </w:pPr>
-      <w:r>
-        <w:rPr>
-          <w:rStyle w:val="14"/>
+          <w:rStyle w:val="16"/>
+          <w:rFonts w:hint="default" w:ascii="Times New Roman" w:hAnsi="Times New Roman" w:cs="Times New Roman"/>
+          <w:b w:val="0"/>
+          <w:bCs w:val="0"/>
+          <w:sz w:val="18"/>
+          <w:szCs w:val="18"/>
+          <w:lang w:val="en-IN"/>
+        </w:rPr>
+      </w:pPr>
+      <w:r>
+        <w:rPr>
+          <w:rStyle w:val="16"/>
           <w:rFonts w:hint="default" w:ascii="Times New Roman" w:hAnsi="Times New Roman" w:cs="Times New Roman"/>
           <w:b w:val="0"/>
           <w:bCs w:val="0"/>
@@ -3733,18 +3908,18 @@
     <w:p>
       <w:pPr>
         <w:rPr>
-          <w:rStyle w:val="14"/>
-          <w:rFonts w:hint="default" w:ascii="Times New Roman" w:hAnsi="Times New Roman" w:cs="Times New Roman"/>
-          <w:b w:val="0"/>
-          <w:bCs w:val="0"/>
-          <w:sz w:val="18"/>
-          <w:szCs w:val="18"/>
-          <w:lang w:val="en-IN"/>
-        </w:rPr>
-      </w:pPr>
-      <w:r>
-        <w:rPr>
-          <w:rStyle w:val="14"/>
+          <w:rStyle w:val="16"/>
+          <w:rFonts w:hint="default" w:ascii="Times New Roman" w:hAnsi="Times New Roman" w:cs="Times New Roman"/>
+          <w:b w:val="0"/>
+          <w:bCs w:val="0"/>
+          <w:sz w:val="18"/>
+          <w:szCs w:val="18"/>
+          <w:lang w:val="en-IN"/>
+        </w:rPr>
+      </w:pPr>
+      <w:r>
+        <w:rPr>
+          <w:rStyle w:val="16"/>
           <w:rFonts w:hint="default" w:ascii="Times New Roman" w:hAnsi="Times New Roman" w:cs="Times New Roman"/>
           <w:b w:val="0"/>
           <w:bCs w:val="0"/>
@@ -3758,18 +3933,18 @@
     <w:p>
       <w:pPr>
         <w:rPr>
-          <w:rStyle w:val="14"/>
-          <w:rFonts w:hint="default" w:ascii="Times New Roman" w:hAnsi="Times New Roman" w:cs="Times New Roman"/>
-          <w:b w:val="0"/>
-          <w:bCs w:val="0"/>
-          <w:sz w:val="18"/>
-          <w:szCs w:val="18"/>
-          <w:lang w:val="en-IN"/>
-        </w:rPr>
-      </w:pPr>
-      <w:r>
-        <w:rPr>
-          <w:rStyle w:val="14"/>
+          <w:rStyle w:val="16"/>
+          <w:rFonts w:hint="default" w:ascii="Times New Roman" w:hAnsi="Times New Roman" w:cs="Times New Roman"/>
+          <w:b w:val="0"/>
+          <w:bCs w:val="0"/>
+          <w:sz w:val="18"/>
+          <w:szCs w:val="18"/>
+          <w:lang w:val="en-IN"/>
+        </w:rPr>
+      </w:pPr>
+      <w:r>
+        <w:rPr>
+          <w:rStyle w:val="16"/>
           <w:rFonts w:hint="default" w:ascii="Times New Roman" w:hAnsi="Times New Roman" w:cs="Times New Roman"/>
           <w:b w:val="0"/>
           <w:bCs w:val="0"/>
@@ -3783,18 +3958,18 @@
     <w:p>
       <w:pPr>
         <w:rPr>
-          <w:rStyle w:val="14"/>
-          <w:rFonts w:hint="default" w:ascii="Times New Roman" w:hAnsi="Times New Roman" w:cs="Times New Roman"/>
-          <w:b w:val="0"/>
-          <w:bCs w:val="0"/>
-          <w:sz w:val="18"/>
-          <w:szCs w:val="18"/>
-          <w:lang w:val="en-IN"/>
-        </w:rPr>
-      </w:pPr>
-      <w:r>
-        <w:rPr>
-          <w:rStyle w:val="14"/>
+          <w:rStyle w:val="16"/>
+          <w:rFonts w:hint="default" w:ascii="Times New Roman" w:hAnsi="Times New Roman" w:cs="Times New Roman"/>
+          <w:b w:val="0"/>
+          <w:bCs w:val="0"/>
+          <w:sz w:val="18"/>
+          <w:szCs w:val="18"/>
+          <w:lang w:val="en-IN"/>
+        </w:rPr>
+      </w:pPr>
+      <w:r>
+        <w:rPr>
+          <w:rStyle w:val="16"/>
           <w:rFonts w:hint="default" w:ascii="Times New Roman" w:hAnsi="Times New Roman" w:cs="Times New Roman"/>
           <w:b w:val="0"/>
           <w:bCs w:val="0"/>
@@ -3808,18 +3983,18 @@
     <w:p>
       <w:pPr>
         <w:rPr>
-          <w:rStyle w:val="14"/>
-          <w:rFonts w:hint="default" w:ascii="Times New Roman" w:hAnsi="Times New Roman" w:cs="Times New Roman"/>
-          <w:b w:val="0"/>
-          <w:bCs w:val="0"/>
-          <w:sz w:val="18"/>
-          <w:szCs w:val="18"/>
-          <w:lang w:val="en-IN"/>
-        </w:rPr>
-      </w:pPr>
-      <w:r>
-        <w:rPr>
-          <w:rStyle w:val="14"/>
+          <w:rStyle w:val="16"/>
+          <w:rFonts w:hint="default" w:ascii="Times New Roman" w:hAnsi="Times New Roman" w:cs="Times New Roman"/>
+          <w:b w:val="0"/>
+          <w:bCs w:val="0"/>
+          <w:sz w:val="18"/>
+          <w:szCs w:val="18"/>
+          <w:lang w:val="en-IN"/>
+        </w:rPr>
+      </w:pPr>
+      <w:r>
+        <w:rPr>
+          <w:rStyle w:val="16"/>
           <w:rFonts w:hint="default" w:ascii="Times New Roman" w:hAnsi="Times New Roman" w:cs="Times New Roman"/>
           <w:b w:val="0"/>
           <w:bCs w:val="0"/>
@@ -3833,18 +4008,18 @@
     <w:p>
       <w:pPr>
         <w:rPr>
-          <w:rStyle w:val="14"/>
-          <w:rFonts w:hint="default" w:ascii="Times New Roman" w:hAnsi="Times New Roman" w:cs="Times New Roman"/>
-          <w:b w:val="0"/>
-          <w:bCs w:val="0"/>
-          <w:sz w:val="18"/>
-          <w:szCs w:val="18"/>
-          <w:lang w:val="en-IN"/>
-        </w:rPr>
-      </w:pPr>
-      <w:r>
-        <w:rPr>
-          <w:rStyle w:val="14"/>
+          <w:rStyle w:val="16"/>
+          <w:rFonts w:hint="default" w:ascii="Times New Roman" w:hAnsi="Times New Roman" w:cs="Times New Roman"/>
+          <w:b w:val="0"/>
+          <w:bCs w:val="0"/>
+          <w:sz w:val="18"/>
+          <w:szCs w:val="18"/>
+          <w:lang w:val="en-IN"/>
+        </w:rPr>
+      </w:pPr>
+      <w:r>
+        <w:rPr>
+          <w:rStyle w:val="16"/>
           <w:rFonts w:hint="default" w:ascii="Times New Roman" w:hAnsi="Times New Roman" w:cs="Times New Roman"/>
           <w:b w:val="0"/>
           <w:bCs w:val="0"/>
@@ -3858,18 +4033,18 @@
     <w:p>
       <w:pPr>
         <w:rPr>
-          <w:rStyle w:val="14"/>
-          <w:rFonts w:hint="default" w:ascii="Times New Roman" w:hAnsi="Times New Roman" w:cs="Times New Roman"/>
-          <w:b w:val="0"/>
-          <w:bCs w:val="0"/>
-          <w:sz w:val="18"/>
-          <w:szCs w:val="18"/>
-          <w:lang w:val="en-IN"/>
-        </w:rPr>
-      </w:pPr>
-      <w:r>
-        <w:rPr>
-          <w:rStyle w:val="14"/>
+          <w:rStyle w:val="16"/>
+          <w:rFonts w:hint="default" w:ascii="Times New Roman" w:hAnsi="Times New Roman" w:cs="Times New Roman"/>
+          <w:b w:val="0"/>
+          <w:bCs w:val="0"/>
+          <w:sz w:val="18"/>
+          <w:szCs w:val="18"/>
+          <w:lang w:val="en-IN"/>
+        </w:rPr>
+      </w:pPr>
+      <w:r>
+        <w:rPr>
+          <w:rStyle w:val="16"/>
           <w:rFonts w:hint="default" w:ascii="Times New Roman" w:hAnsi="Times New Roman" w:cs="Times New Roman"/>
           <w:b w:val="0"/>
           <w:bCs w:val="0"/>
@@ -3883,18 +4058,18 @@
     <w:p>
       <w:pPr>
         <w:rPr>
-          <w:rStyle w:val="14"/>
-          <w:rFonts w:hint="default" w:ascii="Times New Roman" w:hAnsi="Times New Roman" w:cs="Times New Roman"/>
-          <w:b w:val="0"/>
-          <w:bCs w:val="0"/>
-          <w:sz w:val="18"/>
-          <w:szCs w:val="18"/>
-          <w:lang w:val="en-IN"/>
-        </w:rPr>
-      </w:pPr>
-      <w:r>
-        <w:rPr>
-          <w:rStyle w:val="14"/>
+          <w:rStyle w:val="16"/>
+          <w:rFonts w:hint="default" w:ascii="Times New Roman" w:hAnsi="Times New Roman" w:cs="Times New Roman"/>
+          <w:b w:val="0"/>
+          <w:bCs w:val="0"/>
+          <w:sz w:val="18"/>
+          <w:szCs w:val="18"/>
+          <w:lang w:val="en-IN"/>
+        </w:rPr>
+      </w:pPr>
+      <w:r>
+        <w:rPr>
+          <w:rStyle w:val="16"/>
           <w:rFonts w:hint="default" w:ascii="Times New Roman" w:hAnsi="Times New Roman" w:cs="Times New Roman"/>
           <w:b w:val="0"/>
           <w:bCs w:val="0"/>
@@ -3908,18 +4083,18 @@
     <w:p>
       <w:pPr>
         <w:rPr>
-          <w:rStyle w:val="14"/>
-          <w:rFonts w:hint="default" w:ascii="Times New Roman" w:hAnsi="Times New Roman" w:cs="Times New Roman"/>
-          <w:b w:val="0"/>
-          <w:bCs w:val="0"/>
-          <w:sz w:val="18"/>
-          <w:szCs w:val="18"/>
-          <w:lang w:val="en-IN"/>
-        </w:rPr>
-      </w:pPr>
-      <w:r>
-        <w:rPr>
-          <w:rStyle w:val="14"/>
+          <w:rStyle w:val="16"/>
+          <w:rFonts w:hint="default" w:ascii="Times New Roman" w:hAnsi="Times New Roman" w:cs="Times New Roman"/>
+          <w:b w:val="0"/>
+          <w:bCs w:val="0"/>
+          <w:sz w:val="18"/>
+          <w:szCs w:val="18"/>
+          <w:lang w:val="en-IN"/>
+        </w:rPr>
+      </w:pPr>
+      <w:r>
+        <w:rPr>
+          <w:rStyle w:val="16"/>
           <w:rFonts w:hint="default" w:ascii="Times New Roman" w:hAnsi="Times New Roman" w:cs="Times New Roman"/>
           <w:b w:val="0"/>
           <w:bCs w:val="0"/>
@@ -3933,18 +4108,18 @@
     <w:p>
       <w:pPr>
         <w:rPr>
-          <w:rStyle w:val="14"/>
-          <w:rFonts w:hint="default" w:ascii="Times New Roman" w:hAnsi="Times New Roman" w:cs="Times New Roman"/>
-          <w:b w:val="0"/>
-          <w:bCs w:val="0"/>
-          <w:sz w:val="18"/>
-          <w:szCs w:val="18"/>
-          <w:lang w:val="en-IN"/>
-        </w:rPr>
-      </w:pPr>
-      <w:r>
-        <w:rPr>
-          <w:rStyle w:val="14"/>
+          <w:rStyle w:val="16"/>
+          <w:rFonts w:hint="default" w:ascii="Times New Roman" w:hAnsi="Times New Roman" w:cs="Times New Roman"/>
+          <w:b w:val="0"/>
+          <w:bCs w:val="0"/>
+          <w:sz w:val="18"/>
+          <w:szCs w:val="18"/>
+          <w:lang w:val="en-IN"/>
+        </w:rPr>
+      </w:pPr>
+      <w:r>
+        <w:rPr>
+          <w:rStyle w:val="16"/>
           <w:rFonts w:hint="default" w:ascii="Times New Roman" w:hAnsi="Times New Roman" w:cs="Times New Roman"/>
           <w:b w:val="0"/>
           <w:bCs w:val="0"/>
@@ -3958,18 +4133,18 @@
     <w:p>
       <w:pPr>
         <w:rPr>
-          <w:rStyle w:val="14"/>
-          <w:rFonts w:hint="default" w:ascii="Times New Roman" w:hAnsi="Times New Roman" w:cs="Times New Roman"/>
-          <w:b w:val="0"/>
-          <w:bCs w:val="0"/>
-          <w:sz w:val="18"/>
-          <w:szCs w:val="18"/>
-          <w:lang w:val="en-IN"/>
-        </w:rPr>
-      </w:pPr>
-      <w:r>
-        <w:rPr>
-          <w:rStyle w:val="14"/>
+          <w:rStyle w:val="16"/>
+          <w:rFonts w:hint="default" w:ascii="Times New Roman" w:hAnsi="Times New Roman" w:cs="Times New Roman"/>
+          <w:b w:val="0"/>
+          <w:bCs w:val="0"/>
+          <w:sz w:val="18"/>
+          <w:szCs w:val="18"/>
+          <w:lang w:val="en-IN"/>
+        </w:rPr>
+      </w:pPr>
+      <w:r>
+        <w:rPr>
+          <w:rStyle w:val="16"/>
           <w:rFonts w:hint="default" w:ascii="Times New Roman" w:hAnsi="Times New Roman" w:cs="Times New Roman"/>
           <w:b w:val="0"/>
           <w:bCs w:val="0"/>
@@ -3983,18 +4158,18 @@
     <w:p>
       <w:pPr>
         <w:rPr>
-          <w:rStyle w:val="14"/>
-          <w:rFonts w:hint="default" w:ascii="Times New Roman" w:hAnsi="Times New Roman" w:cs="Times New Roman"/>
-          <w:b w:val="0"/>
-          <w:bCs w:val="0"/>
-          <w:sz w:val="18"/>
-          <w:szCs w:val="18"/>
-          <w:lang w:val="en-IN"/>
-        </w:rPr>
-      </w:pPr>
-      <w:r>
-        <w:rPr>
-          <w:rStyle w:val="14"/>
+          <w:rStyle w:val="16"/>
+          <w:rFonts w:hint="default" w:ascii="Times New Roman" w:hAnsi="Times New Roman" w:cs="Times New Roman"/>
+          <w:b w:val="0"/>
+          <w:bCs w:val="0"/>
+          <w:sz w:val="18"/>
+          <w:szCs w:val="18"/>
+          <w:lang w:val="en-IN"/>
+        </w:rPr>
+      </w:pPr>
+      <w:r>
+        <w:rPr>
+          <w:rStyle w:val="16"/>
           <w:rFonts w:hint="default" w:ascii="Times New Roman" w:hAnsi="Times New Roman" w:cs="Times New Roman"/>
           <w:b w:val="0"/>
           <w:bCs w:val="0"/>
@@ -4008,18 +4183,18 @@
     <w:p>
       <w:pPr>
         <w:rPr>
-          <w:rStyle w:val="14"/>
-          <w:rFonts w:hint="default" w:ascii="Times New Roman" w:hAnsi="Times New Roman" w:cs="Times New Roman"/>
-          <w:b w:val="0"/>
-          <w:bCs w:val="0"/>
-          <w:sz w:val="18"/>
-          <w:szCs w:val="18"/>
-          <w:lang w:val="en-IN"/>
-        </w:rPr>
-      </w:pPr>
-      <w:r>
-        <w:rPr>
-          <w:rStyle w:val="14"/>
+          <w:rStyle w:val="16"/>
+          <w:rFonts w:hint="default" w:ascii="Times New Roman" w:hAnsi="Times New Roman" w:cs="Times New Roman"/>
+          <w:b w:val="0"/>
+          <w:bCs w:val="0"/>
+          <w:sz w:val="18"/>
+          <w:szCs w:val="18"/>
+          <w:lang w:val="en-IN"/>
+        </w:rPr>
+      </w:pPr>
+      <w:r>
+        <w:rPr>
+          <w:rStyle w:val="16"/>
           <w:rFonts w:hint="default" w:ascii="Times New Roman" w:hAnsi="Times New Roman" w:cs="Times New Roman"/>
           <w:b w:val="0"/>
           <w:bCs w:val="0"/>
@@ -4033,18 +4208,18 @@
     <w:p>
       <w:pPr>
         <w:rPr>
-          <w:rStyle w:val="14"/>
-          <w:rFonts w:hint="default" w:ascii="Times New Roman" w:hAnsi="Times New Roman" w:cs="Times New Roman"/>
-          <w:b w:val="0"/>
-          <w:bCs w:val="0"/>
-          <w:sz w:val="18"/>
-          <w:szCs w:val="18"/>
-          <w:lang w:val="en-IN"/>
-        </w:rPr>
-      </w:pPr>
-      <w:r>
-        <w:rPr>
-          <w:rStyle w:val="14"/>
+          <w:rStyle w:val="16"/>
+          <w:rFonts w:hint="default" w:ascii="Times New Roman" w:hAnsi="Times New Roman" w:cs="Times New Roman"/>
+          <w:b w:val="0"/>
+          <w:bCs w:val="0"/>
+          <w:sz w:val="18"/>
+          <w:szCs w:val="18"/>
+          <w:lang w:val="en-IN"/>
+        </w:rPr>
+      </w:pPr>
+      <w:r>
+        <w:rPr>
+          <w:rStyle w:val="16"/>
           <w:rFonts w:hint="default" w:ascii="Times New Roman" w:hAnsi="Times New Roman" w:cs="Times New Roman"/>
           <w:b w:val="0"/>
           <w:bCs w:val="0"/>
@@ -4058,18 +4233,18 @@
     <w:p>
       <w:pPr>
         <w:rPr>
-          <w:rStyle w:val="14"/>
-          <w:rFonts w:hint="default" w:ascii="Times New Roman" w:hAnsi="Times New Roman" w:cs="Times New Roman"/>
-          <w:b w:val="0"/>
-          <w:bCs w:val="0"/>
-          <w:sz w:val="18"/>
-          <w:szCs w:val="18"/>
-          <w:lang w:val="en-IN"/>
-        </w:rPr>
-      </w:pPr>
-      <w:r>
-        <w:rPr>
-          <w:rStyle w:val="14"/>
+          <w:rStyle w:val="16"/>
+          <w:rFonts w:hint="default" w:ascii="Times New Roman" w:hAnsi="Times New Roman" w:cs="Times New Roman"/>
+          <w:b w:val="0"/>
+          <w:bCs w:val="0"/>
+          <w:sz w:val="18"/>
+          <w:szCs w:val="18"/>
+          <w:lang w:val="en-IN"/>
+        </w:rPr>
+      </w:pPr>
+      <w:r>
+        <w:rPr>
+          <w:rStyle w:val="16"/>
           <w:rFonts w:hint="default" w:ascii="Times New Roman" w:hAnsi="Times New Roman" w:cs="Times New Roman"/>
           <w:b w:val="0"/>
           <w:bCs w:val="0"/>
@@ -4083,18 +4258,18 @@
     <w:p>
       <w:pPr>
         <w:rPr>
-          <w:rStyle w:val="14"/>
-          <w:rFonts w:hint="default" w:ascii="Times New Roman" w:hAnsi="Times New Roman" w:cs="Times New Roman"/>
-          <w:b w:val="0"/>
-          <w:bCs w:val="0"/>
-          <w:sz w:val="18"/>
-          <w:szCs w:val="18"/>
-          <w:lang w:val="en-IN"/>
-        </w:rPr>
-      </w:pPr>
-      <w:r>
-        <w:rPr>
-          <w:rStyle w:val="14"/>
+          <w:rStyle w:val="16"/>
+          <w:rFonts w:hint="default" w:ascii="Times New Roman" w:hAnsi="Times New Roman" w:cs="Times New Roman"/>
+          <w:b w:val="0"/>
+          <w:bCs w:val="0"/>
+          <w:sz w:val="18"/>
+          <w:szCs w:val="18"/>
+          <w:lang w:val="en-IN"/>
+        </w:rPr>
+      </w:pPr>
+      <w:r>
+        <w:rPr>
+          <w:rStyle w:val="16"/>
           <w:rFonts w:hint="default" w:ascii="Times New Roman" w:hAnsi="Times New Roman" w:cs="Times New Roman"/>
           <w:b w:val="0"/>
           <w:bCs w:val="0"/>
@@ -4108,18 +4283,18 @@
     <w:p>
       <w:pPr>
         <w:rPr>
-          <w:rStyle w:val="14"/>
-          <w:rFonts w:hint="default" w:ascii="Times New Roman" w:hAnsi="Times New Roman" w:cs="Times New Roman"/>
-          <w:b w:val="0"/>
-          <w:bCs w:val="0"/>
-          <w:sz w:val="18"/>
-          <w:szCs w:val="18"/>
-          <w:lang w:val="en-IN"/>
-        </w:rPr>
-      </w:pPr>
-      <w:r>
-        <w:rPr>
-          <w:rStyle w:val="14"/>
+          <w:rStyle w:val="16"/>
+          <w:rFonts w:hint="default" w:ascii="Times New Roman" w:hAnsi="Times New Roman" w:cs="Times New Roman"/>
+          <w:b w:val="0"/>
+          <w:bCs w:val="0"/>
+          <w:sz w:val="18"/>
+          <w:szCs w:val="18"/>
+          <w:lang w:val="en-IN"/>
+        </w:rPr>
+      </w:pPr>
+      <w:r>
+        <w:rPr>
+          <w:rStyle w:val="16"/>
           <w:rFonts w:hint="default" w:ascii="Times New Roman" w:hAnsi="Times New Roman" w:cs="Times New Roman"/>
           <w:b w:val="0"/>
           <w:bCs w:val="0"/>
@@ -4133,18 +4308,18 @@
     <w:p>
       <w:pPr>
         <w:rPr>
-          <w:rStyle w:val="14"/>
-          <w:rFonts w:hint="default" w:ascii="Times New Roman" w:hAnsi="Times New Roman" w:cs="Times New Roman"/>
-          <w:b w:val="0"/>
-          <w:bCs w:val="0"/>
-          <w:sz w:val="18"/>
-          <w:szCs w:val="18"/>
-          <w:lang w:val="en-IN"/>
-        </w:rPr>
-      </w:pPr>
-      <w:r>
-        <w:rPr>
-          <w:rStyle w:val="14"/>
+          <w:rStyle w:val="16"/>
+          <w:rFonts w:hint="default" w:ascii="Times New Roman" w:hAnsi="Times New Roman" w:cs="Times New Roman"/>
+          <w:b w:val="0"/>
+          <w:bCs w:val="0"/>
+          <w:sz w:val="18"/>
+          <w:szCs w:val="18"/>
+          <w:lang w:val="en-IN"/>
+        </w:rPr>
+      </w:pPr>
+      <w:r>
+        <w:rPr>
+          <w:rStyle w:val="16"/>
           <w:rFonts w:hint="default" w:ascii="Times New Roman" w:hAnsi="Times New Roman" w:cs="Times New Roman"/>
           <w:b w:val="0"/>
           <w:bCs w:val="0"/>
@@ -4158,18 +4333,18 @@
     <w:p>
       <w:pPr>
         <w:rPr>
-          <w:rStyle w:val="14"/>
-          <w:rFonts w:hint="default" w:ascii="Times New Roman" w:hAnsi="Times New Roman" w:cs="Times New Roman"/>
-          <w:b w:val="0"/>
-          <w:bCs w:val="0"/>
-          <w:sz w:val="18"/>
-          <w:szCs w:val="18"/>
-          <w:lang w:val="en-IN"/>
-        </w:rPr>
-      </w:pPr>
-      <w:r>
-        <w:rPr>
-          <w:rStyle w:val="14"/>
+          <w:rStyle w:val="16"/>
+          <w:rFonts w:hint="default" w:ascii="Times New Roman" w:hAnsi="Times New Roman" w:cs="Times New Roman"/>
+          <w:b w:val="0"/>
+          <w:bCs w:val="0"/>
+          <w:sz w:val="18"/>
+          <w:szCs w:val="18"/>
+          <w:lang w:val="en-IN"/>
+        </w:rPr>
+      </w:pPr>
+      <w:r>
+        <w:rPr>
+          <w:rStyle w:val="16"/>
           <w:rFonts w:hint="default" w:ascii="Times New Roman" w:hAnsi="Times New Roman" w:cs="Times New Roman"/>
           <w:b w:val="0"/>
           <w:bCs w:val="0"/>
@@ -4183,18 +4358,18 @@
     <w:p>
       <w:pPr>
         <w:rPr>
-          <w:rStyle w:val="14"/>
-          <w:rFonts w:hint="default" w:ascii="Times New Roman" w:hAnsi="Times New Roman" w:cs="Times New Roman"/>
-          <w:b w:val="0"/>
-          <w:bCs w:val="0"/>
-          <w:sz w:val="18"/>
-          <w:szCs w:val="18"/>
-          <w:lang w:val="en-IN"/>
-        </w:rPr>
-      </w:pPr>
-      <w:r>
-        <w:rPr>
-          <w:rStyle w:val="14"/>
+          <w:rStyle w:val="16"/>
+          <w:rFonts w:hint="default" w:ascii="Times New Roman" w:hAnsi="Times New Roman" w:cs="Times New Roman"/>
+          <w:b w:val="0"/>
+          <w:bCs w:val="0"/>
+          <w:sz w:val="18"/>
+          <w:szCs w:val="18"/>
+          <w:lang w:val="en-IN"/>
+        </w:rPr>
+      </w:pPr>
+      <w:r>
+        <w:rPr>
+          <w:rStyle w:val="16"/>
           <w:rFonts w:hint="default" w:ascii="Times New Roman" w:hAnsi="Times New Roman" w:cs="Times New Roman"/>
           <w:b w:val="0"/>
           <w:bCs w:val="0"/>
@@ -4208,18 +4383,18 @@
     <w:p>
       <w:pPr>
         <w:rPr>
-          <w:rStyle w:val="14"/>
-          <w:rFonts w:hint="default" w:ascii="Times New Roman" w:hAnsi="Times New Roman" w:cs="Times New Roman"/>
-          <w:b w:val="0"/>
-          <w:bCs w:val="0"/>
-          <w:sz w:val="18"/>
-          <w:szCs w:val="18"/>
-          <w:lang w:val="en-IN"/>
-        </w:rPr>
-      </w:pPr>
-      <w:r>
-        <w:rPr>
-          <w:rStyle w:val="14"/>
+          <w:rStyle w:val="16"/>
+          <w:rFonts w:hint="default" w:ascii="Times New Roman" w:hAnsi="Times New Roman" w:cs="Times New Roman"/>
+          <w:b w:val="0"/>
+          <w:bCs w:val="0"/>
+          <w:sz w:val="18"/>
+          <w:szCs w:val="18"/>
+          <w:lang w:val="en-IN"/>
+        </w:rPr>
+      </w:pPr>
+      <w:r>
+        <w:rPr>
+          <w:rStyle w:val="16"/>
           <w:rFonts w:hint="default" w:ascii="Times New Roman" w:hAnsi="Times New Roman" w:cs="Times New Roman"/>
           <w:b w:val="0"/>
           <w:bCs w:val="0"/>
@@ -4233,18 +4408,18 @@
     <w:p>
       <w:pPr>
         <w:rPr>
-          <w:rStyle w:val="14"/>
-          <w:rFonts w:hint="default" w:ascii="Times New Roman" w:hAnsi="Times New Roman" w:cs="Times New Roman"/>
-          <w:b w:val="0"/>
-          <w:bCs w:val="0"/>
-          <w:sz w:val="18"/>
-          <w:szCs w:val="18"/>
-          <w:lang w:val="en-IN"/>
-        </w:rPr>
-      </w:pPr>
-      <w:r>
-        <w:rPr>
-          <w:rStyle w:val="14"/>
+          <w:rStyle w:val="16"/>
+          <w:rFonts w:hint="default" w:ascii="Times New Roman" w:hAnsi="Times New Roman" w:cs="Times New Roman"/>
+          <w:b w:val="0"/>
+          <w:bCs w:val="0"/>
+          <w:sz w:val="18"/>
+          <w:szCs w:val="18"/>
+          <w:lang w:val="en-IN"/>
+        </w:rPr>
+      </w:pPr>
+      <w:r>
+        <w:rPr>
+          <w:rStyle w:val="16"/>
           <w:rFonts w:hint="default" w:ascii="Times New Roman" w:hAnsi="Times New Roman" w:cs="Times New Roman"/>
           <w:b w:val="0"/>
           <w:bCs w:val="0"/>
@@ -4258,18 +4433,18 @@
     <w:p>
       <w:pPr>
         <w:rPr>
-          <w:rStyle w:val="14"/>
-          <w:rFonts w:hint="default" w:ascii="Times New Roman" w:hAnsi="Times New Roman" w:cs="Times New Roman"/>
-          <w:b w:val="0"/>
-          <w:bCs w:val="0"/>
-          <w:sz w:val="18"/>
-          <w:szCs w:val="18"/>
-          <w:lang w:val="en-IN"/>
-        </w:rPr>
-      </w:pPr>
-      <w:r>
-        <w:rPr>
-          <w:rStyle w:val="14"/>
+          <w:rStyle w:val="16"/>
+          <w:rFonts w:hint="default" w:ascii="Times New Roman" w:hAnsi="Times New Roman" w:cs="Times New Roman"/>
+          <w:b w:val="0"/>
+          <w:bCs w:val="0"/>
+          <w:sz w:val="18"/>
+          <w:szCs w:val="18"/>
+          <w:lang w:val="en-IN"/>
+        </w:rPr>
+      </w:pPr>
+      <w:r>
+        <w:rPr>
+          <w:rStyle w:val="16"/>
           <w:rFonts w:hint="default" w:ascii="Times New Roman" w:hAnsi="Times New Roman" w:cs="Times New Roman"/>
           <w:b w:val="0"/>
           <w:bCs w:val="0"/>
@@ -4283,18 +4458,18 @@
     <w:p>
       <w:pPr>
         <w:rPr>
-          <w:rStyle w:val="14"/>
-          <w:rFonts w:hint="default" w:ascii="Times New Roman" w:hAnsi="Times New Roman" w:cs="Times New Roman"/>
-          <w:b w:val="0"/>
-          <w:bCs w:val="0"/>
-          <w:sz w:val="18"/>
-          <w:szCs w:val="18"/>
-          <w:lang w:val="en-IN"/>
-        </w:rPr>
-      </w:pPr>
-      <w:r>
-        <w:rPr>
-          <w:rStyle w:val="14"/>
+          <w:rStyle w:val="16"/>
+          <w:rFonts w:hint="default" w:ascii="Times New Roman" w:hAnsi="Times New Roman" w:cs="Times New Roman"/>
+          <w:b w:val="0"/>
+          <w:bCs w:val="0"/>
+          <w:sz w:val="18"/>
+          <w:szCs w:val="18"/>
+          <w:lang w:val="en-IN"/>
+        </w:rPr>
+      </w:pPr>
+      <w:r>
+        <w:rPr>
+          <w:rStyle w:val="16"/>
           <w:rFonts w:hint="default" w:ascii="Times New Roman" w:hAnsi="Times New Roman" w:cs="Times New Roman"/>
           <w:b w:val="0"/>
           <w:bCs w:val="0"/>
@@ -4308,18 +4483,18 @@
     <w:p>
       <w:pPr>
         <w:rPr>
-          <w:rStyle w:val="14"/>
-          <w:rFonts w:hint="default" w:ascii="Times New Roman" w:hAnsi="Times New Roman" w:cs="Times New Roman"/>
-          <w:b w:val="0"/>
-          <w:bCs w:val="0"/>
-          <w:sz w:val="18"/>
-          <w:szCs w:val="18"/>
-          <w:lang w:val="en-IN"/>
-        </w:rPr>
-      </w:pPr>
-      <w:r>
-        <w:rPr>
-          <w:rStyle w:val="14"/>
+          <w:rStyle w:val="16"/>
+          <w:rFonts w:hint="default" w:ascii="Times New Roman" w:hAnsi="Times New Roman" w:cs="Times New Roman"/>
+          <w:b w:val="0"/>
+          <w:bCs w:val="0"/>
+          <w:sz w:val="18"/>
+          <w:szCs w:val="18"/>
+          <w:lang w:val="en-IN"/>
+        </w:rPr>
+      </w:pPr>
+      <w:r>
+        <w:rPr>
+          <w:rStyle w:val="16"/>
           <w:rFonts w:hint="default" w:ascii="Times New Roman" w:hAnsi="Times New Roman" w:cs="Times New Roman"/>
           <w:b w:val="0"/>
           <w:bCs w:val="0"/>
@@ -4333,18 +4508,18 @@
     <w:p>
       <w:pPr>
         <w:rPr>
-          <w:rStyle w:val="14"/>
-          <w:rFonts w:hint="default" w:ascii="Times New Roman" w:hAnsi="Times New Roman" w:cs="Times New Roman"/>
-          <w:b w:val="0"/>
-          <w:bCs w:val="0"/>
-          <w:sz w:val="18"/>
-          <w:szCs w:val="18"/>
-          <w:lang w:val="en-IN"/>
-        </w:rPr>
-      </w:pPr>
-      <w:r>
-        <w:rPr>
-          <w:rStyle w:val="14"/>
+          <w:rStyle w:val="16"/>
+          <w:rFonts w:hint="default" w:ascii="Times New Roman" w:hAnsi="Times New Roman" w:cs="Times New Roman"/>
+          <w:b w:val="0"/>
+          <w:bCs w:val="0"/>
+          <w:sz w:val="18"/>
+          <w:szCs w:val="18"/>
+          <w:lang w:val="en-IN"/>
+        </w:rPr>
+      </w:pPr>
+      <w:r>
+        <w:rPr>
+          <w:rStyle w:val="16"/>
           <w:rFonts w:hint="default" w:ascii="Times New Roman" w:hAnsi="Times New Roman" w:cs="Times New Roman"/>
           <w:b w:val="0"/>
           <w:bCs w:val="0"/>
@@ -4358,18 +4533,18 @@
     <w:p>
       <w:pPr>
         <w:rPr>
-          <w:rStyle w:val="14"/>
-          <w:rFonts w:hint="default" w:ascii="Times New Roman" w:hAnsi="Times New Roman" w:cs="Times New Roman"/>
-          <w:b w:val="0"/>
-          <w:bCs w:val="0"/>
-          <w:sz w:val="18"/>
-          <w:szCs w:val="18"/>
-          <w:lang w:val="en-IN"/>
-        </w:rPr>
-      </w:pPr>
-      <w:r>
-        <w:rPr>
-          <w:rStyle w:val="14"/>
+          <w:rStyle w:val="16"/>
+          <w:rFonts w:hint="default" w:ascii="Times New Roman" w:hAnsi="Times New Roman" w:cs="Times New Roman"/>
+          <w:b w:val="0"/>
+          <w:bCs w:val="0"/>
+          <w:sz w:val="18"/>
+          <w:szCs w:val="18"/>
+          <w:lang w:val="en-IN"/>
+        </w:rPr>
+      </w:pPr>
+      <w:r>
+        <w:rPr>
+          <w:rStyle w:val="16"/>
           <w:rFonts w:hint="default" w:ascii="Times New Roman" w:hAnsi="Times New Roman" w:cs="Times New Roman"/>
           <w:b w:val="0"/>
           <w:bCs w:val="0"/>
@@ -4383,18 +4558,18 @@
     <w:p>
       <w:pPr>
         <w:rPr>
-          <w:rStyle w:val="14"/>
-          <w:rFonts w:hint="default" w:ascii="Times New Roman" w:hAnsi="Times New Roman" w:cs="Times New Roman"/>
-          <w:b w:val="0"/>
-          <w:bCs w:val="0"/>
-          <w:sz w:val="18"/>
-          <w:szCs w:val="18"/>
-          <w:lang w:val="en-IN"/>
-        </w:rPr>
-      </w:pPr>
-      <w:r>
-        <w:rPr>
-          <w:rStyle w:val="14"/>
+          <w:rStyle w:val="16"/>
+          <w:rFonts w:hint="default" w:ascii="Times New Roman" w:hAnsi="Times New Roman" w:cs="Times New Roman"/>
+          <w:b w:val="0"/>
+          <w:bCs w:val="0"/>
+          <w:sz w:val="18"/>
+          <w:szCs w:val="18"/>
+          <w:lang w:val="en-IN"/>
+        </w:rPr>
+      </w:pPr>
+      <w:r>
+        <w:rPr>
+          <w:rStyle w:val="16"/>
           <w:rFonts w:hint="default" w:ascii="Times New Roman" w:hAnsi="Times New Roman" w:cs="Times New Roman"/>
           <w:b w:val="0"/>
           <w:bCs w:val="0"/>
@@ -4408,18 +4583,18 @@
     <w:p>
       <w:pPr>
         <w:rPr>
-          <w:rStyle w:val="14"/>
-          <w:rFonts w:hint="default" w:ascii="Times New Roman" w:hAnsi="Times New Roman" w:cs="Times New Roman"/>
-          <w:b w:val="0"/>
-          <w:bCs w:val="0"/>
-          <w:sz w:val="18"/>
-          <w:szCs w:val="18"/>
-          <w:lang w:val="en-IN"/>
-        </w:rPr>
-      </w:pPr>
-      <w:r>
-        <w:rPr>
-          <w:rStyle w:val="14"/>
+          <w:rStyle w:val="16"/>
+          <w:rFonts w:hint="default" w:ascii="Times New Roman" w:hAnsi="Times New Roman" w:cs="Times New Roman"/>
+          <w:b w:val="0"/>
+          <w:bCs w:val="0"/>
+          <w:sz w:val="18"/>
+          <w:szCs w:val="18"/>
+          <w:lang w:val="en-IN"/>
+        </w:rPr>
+      </w:pPr>
+      <w:r>
+        <w:rPr>
+          <w:rStyle w:val="16"/>
           <w:rFonts w:hint="default" w:ascii="Times New Roman" w:hAnsi="Times New Roman" w:cs="Times New Roman"/>
           <w:b w:val="0"/>
           <w:bCs w:val="0"/>
@@ -4433,18 +4608,18 @@
     <w:p>
       <w:pPr>
         <w:rPr>
-          <w:rStyle w:val="14"/>
-          <w:rFonts w:hint="default" w:ascii="Times New Roman" w:hAnsi="Times New Roman" w:cs="Times New Roman"/>
-          <w:b w:val="0"/>
-          <w:bCs w:val="0"/>
-          <w:sz w:val="18"/>
-          <w:szCs w:val="18"/>
-          <w:lang w:val="en-IN"/>
-        </w:rPr>
-      </w:pPr>
-      <w:r>
-        <w:rPr>
-          <w:rStyle w:val="14"/>
+          <w:rStyle w:val="16"/>
+          <w:rFonts w:hint="default" w:ascii="Times New Roman" w:hAnsi="Times New Roman" w:cs="Times New Roman"/>
+          <w:b w:val="0"/>
+          <w:bCs w:val="0"/>
+          <w:sz w:val="18"/>
+          <w:szCs w:val="18"/>
+          <w:lang w:val="en-IN"/>
+        </w:rPr>
+      </w:pPr>
+      <w:r>
+        <w:rPr>
+          <w:rStyle w:val="16"/>
           <w:rFonts w:hint="default" w:ascii="Times New Roman" w:hAnsi="Times New Roman" w:cs="Times New Roman"/>
           <w:b w:val="0"/>
           <w:bCs w:val="0"/>
@@ -4458,18 +4633,18 @@
     <w:p>
       <w:pPr>
         <w:rPr>
-          <w:rStyle w:val="14"/>
-          <w:rFonts w:hint="default" w:ascii="Times New Roman" w:hAnsi="Times New Roman" w:cs="Times New Roman"/>
-          <w:b w:val="0"/>
-          <w:bCs w:val="0"/>
-          <w:sz w:val="18"/>
-          <w:szCs w:val="18"/>
-          <w:lang w:val="en-IN"/>
-        </w:rPr>
-      </w:pPr>
-      <w:r>
-        <w:rPr>
-          <w:rStyle w:val="14"/>
+          <w:rStyle w:val="16"/>
+          <w:rFonts w:hint="default" w:ascii="Times New Roman" w:hAnsi="Times New Roman" w:cs="Times New Roman"/>
+          <w:b w:val="0"/>
+          <w:bCs w:val="0"/>
+          <w:sz w:val="18"/>
+          <w:szCs w:val="18"/>
+          <w:lang w:val="en-IN"/>
+        </w:rPr>
+      </w:pPr>
+      <w:r>
+        <w:rPr>
+          <w:rStyle w:val="16"/>
           <w:rFonts w:hint="default" w:ascii="Times New Roman" w:hAnsi="Times New Roman" w:cs="Times New Roman"/>
           <w:b w:val="0"/>
           <w:bCs w:val="0"/>
@@ -4483,18 +4658,18 @@
     <w:p>
       <w:pPr>
         <w:rPr>
-          <w:rStyle w:val="14"/>
-          <w:rFonts w:hint="default" w:ascii="Times New Roman" w:hAnsi="Times New Roman" w:cs="Times New Roman"/>
-          <w:b w:val="0"/>
-          <w:bCs w:val="0"/>
-          <w:sz w:val="18"/>
-          <w:szCs w:val="18"/>
-          <w:lang w:val="en-IN"/>
-        </w:rPr>
-      </w:pPr>
-      <w:r>
-        <w:rPr>
-          <w:rStyle w:val="14"/>
+          <w:rStyle w:val="16"/>
+          <w:rFonts w:hint="default" w:ascii="Times New Roman" w:hAnsi="Times New Roman" w:cs="Times New Roman"/>
+          <w:b w:val="0"/>
+          <w:bCs w:val="0"/>
+          <w:sz w:val="18"/>
+          <w:szCs w:val="18"/>
+          <w:lang w:val="en-IN"/>
+        </w:rPr>
+      </w:pPr>
+      <w:r>
+        <w:rPr>
+          <w:rStyle w:val="16"/>
           <w:rFonts w:hint="default" w:ascii="Times New Roman" w:hAnsi="Times New Roman" w:cs="Times New Roman"/>
           <w:b w:val="0"/>
           <w:bCs w:val="0"/>
@@ -4508,18 +4683,18 @@
     <w:p>
       <w:pPr>
         <w:rPr>
-          <w:rStyle w:val="14"/>
-          <w:rFonts w:hint="default" w:ascii="Times New Roman" w:hAnsi="Times New Roman" w:cs="Times New Roman"/>
-          <w:b w:val="0"/>
-          <w:bCs w:val="0"/>
-          <w:sz w:val="18"/>
-          <w:szCs w:val="18"/>
-          <w:lang w:val="en-IN"/>
-        </w:rPr>
-      </w:pPr>
-      <w:r>
-        <w:rPr>
-          <w:rStyle w:val="14"/>
+          <w:rStyle w:val="16"/>
+          <w:rFonts w:hint="default" w:ascii="Times New Roman" w:hAnsi="Times New Roman" w:cs="Times New Roman"/>
+          <w:b w:val="0"/>
+          <w:bCs w:val="0"/>
+          <w:sz w:val="18"/>
+          <w:szCs w:val="18"/>
+          <w:lang w:val="en-IN"/>
+        </w:rPr>
+      </w:pPr>
+      <w:r>
+        <w:rPr>
+          <w:rStyle w:val="16"/>
           <w:rFonts w:hint="default" w:ascii="Times New Roman" w:hAnsi="Times New Roman" w:cs="Times New Roman"/>
           <w:b w:val="0"/>
           <w:bCs w:val="0"/>
@@ -4533,18 +4708,18 @@
     <w:p>
       <w:pPr>
         <w:rPr>
-          <w:rStyle w:val="14"/>
-          <w:rFonts w:hint="default" w:ascii="Times New Roman" w:hAnsi="Times New Roman" w:cs="Times New Roman"/>
-          <w:b w:val="0"/>
-          <w:bCs w:val="0"/>
-          <w:sz w:val="18"/>
-          <w:szCs w:val="18"/>
-          <w:lang w:val="en-IN"/>
-        </w:rPr>
-      </w:pPr>
-      <w:r>
-        <w:rPr>
-          <w:rStyle w:val="14"/>
+          <w:rStyle w:val="16"/>
+          <w:rFonts w:hint="default" w:ascii="Times New Roman" w:hAnsi="Times New Roman" w:cs="Times New Roman"/>
+          <w:b w:val="0"/>
+          <w:bCs w:val="0"/>
+          <w:sz w:val="18"/>
+          <w:szCs w:val="18"/>
+          <w:lang w:val="en-IN"/>
+        </w:rPr>
+      </w:pPr>
+      <w:r>
+        <w:rPr>
+          <w:rStyle w:val="16"/>
           <w:rFonts w:hint="default" w:ascii="Times New Roman" w:hAnsi="Times New Roman" w:cs="Times New Roman"/>
           <w:b w:val="0"/>
           <w:bCs w:val="0"/>
@@ -4558,18 +4733,18 @@
     <w:p>
       <w:pPr>
         <w:rPr>
-          <w:rStyle w:val="14"/>
-          <w:rFonts w:hint="default" w:ascii="Times New Roman" w:hAnsi="Times New Roman" w:cs="Times New Roman"/>
-          <w:b w:val="0"/>
-          <w:bCs w:val="0"/>
-          <w:sz w:val="18"/>
-          <w:szCs w:val="18"/>
-          <w:lang w:val="en-IN"/>
-        </w:rPr>
-      </w:pPr>
-      <w:r>
-        <w:rPr>
-          <w:rStyle w:val="14"/>
+          <w:rStyle w:val="16"/>
+          <w:rFonts w:hint="default" w:ascii="Times New Roman" w:hAnsi="Times New Roman" w:cs="Times New Roman"/>
+          <w:b w:val="0"/>
+          <w:bCs w:val="0"/>
+          <w:sz w:val="18"/>
+          <w:szCs w:val="18"/>
+          <w:lang w:val="en-IN"/>
+        </w:rPr>
+      </w:pPr>
+      <w:r>
+        <w:rPr>
+          <w:rStyle w:val="16"/>
           <w:rFonts w:hint="default" w:ascii="Times New Roman" w:hAnsi="Times New Roman" w:cs="Times New Roman"/>
           <w:b w:val="0"/>
           <w:bCs w:val="0"/>
@@ -4583,18 +4758,18 @@
     <w:p>
       <w:pPr>
         <w:rPr>
-          <w:rStyle w:val="14"/>
-          <w:rFonts w:hint="default" w:ascii="Times New Roman" w:hAnsi="Times New Roman" w:cs="Times New Roman"/>
-          <w:b w:val="0"/>
-          <w:bCs w:val="0"/>
-          <w:sz w:val="18"/>
-          <w:szCs w:val="18"/>
-          <w:lang w:val="en-IN"/>
-        </w:rPr>
-      </w:pPr>
-      <w:r>
-        <w:rPr>
-          <w:rStyle w:val="14"/>
+          <w:rStyle w:val="16"/>
+          <w:rFonts w:hint="default" w:ascii="Times New Roman" w:hAnsi="Times New Roman" w:cs="Times New Roman"/>
+          <w:b w:val="0"/>
+          <w:bCs w:val="0"/>
+          <w:sz w:val="18"/>
+          <w:szCs w:val="18"/>
+          <w:lang w:val="en-IN"/>
+        </w:rPr>
+      </w:pPr>
+      <w:r>
+        <w:rPr>
+          <w:rStyle w:val="16"/>
           <w:rFonts w:hint="default" w:ascii="Times New Roman" w:hAnsi="Times New Roman" w:cs="Times New Roman"/>
           <w:b w:val="0"/>
           <w:bCs w:val="0"/>
@@ -4608,18 +4783,18 @@
     <w:p>
       <w:pPr>
         <w:rPr>
-          <w:rStyle w:val="14"/>
-          <w:rFonts w:hint="default" w:ascii="Times New Roman" w:hAnsi="Times New Roman" w:cs="Times New Roman"/>
-          <w:b w:val="0"/>
-          <w:bCs w:val="0"/>
-          <w:sz w:val="18"/>
-          <w:szCs w:val="18"/>
-          <w:lang w:val="en-IN"/>
-        </w:rPr>
-      </w:pPr>
-      <w:r>
-        <w:rPr>
-          <w:rStyle w:val="14"/>
+          <w:rStyle w:val="16"/>
+          <w:rFonts w:hint="default" w:ascii="Times New Roman" w:hAnsi="Times New Roman" w:cs="Times New Roman"/>
+          <w:b w:val="0"/>
+          <w:bCs w:val="0"/>
+          <w:sz w:val="18"/>
+          <w:szCs w:val="18"/>
+          <w:lang w:val="en-IN"/>
+        </w:rPr>
+      </w:pPr>
+      <w:r>
+        <w:rPr>
+          <w:rStyle w:val="16"/>
           <w:rFonts w:hint="default" w:ascii="Times New Roman" w:hAnsi="Times New Roman" w:cs="Times New Roman"/>
           <w:b w:val="0"/>
           <w:bCs w:val="0"/>
@@ -4633,18 +4808,18 @@
     <w:p>
       <w:pPr>
         <w:rPr>
-          <w:rStyle w:val="14"/>
-          <w:rFonts w:hint="default" w:ascii="Times New Roman" w:hAnsi="Times New Roman" w:cs="Times New Roman"/>
-          <w:b w:val="0"/>
-          <w:bCs w:val="0"/>
-          <w:sz w:val="18"/>
-          <w:szCs w:val="18"/>
-          <w:lang w:val="en-IN"/>
-        </w:rPr>
-      </w:pPr>
-      <w:r>
-        <w:rPr>
-          <w:rStyle w:val="14"/>
+          <w:rStyle w:val="16"/>
+          <w:rFonts w:hint="default" w:ascii="Times New Roman" w:hAnsi="Times New Roman" w:cs="Times New Roman"/>
+          <w:b w:val="0"/>
+          <w:bCs w:val="0"/>
+          <w:sz w:val="18"/>
+          <w:szCs w:val="18"/>
+          <w:lang w:val="en-IN"/>
+        </w:rPr>
+      </w:pPr>
+      <w:r>
+        <w:rPr>
+          <w:rStyle w:val="16"/>
           <w:rFonts w:hint="default" w:ascii="Times New Roman" w:hAnsi="Times New Roman" w:cs="Times New Roman"/>
           <w:b w:val="0"/>
           <w:bCs w:val="0"/>
@@ -4658,18 +4833,18 @@
     <w:p>
       <w:pPr>
         <w:rPr>
-          <w:rStyle w:val="14"/>
-          <w:rFonts w:hint="default" w:ascii="Times New Roman" w:hAnsi="Times New Roman" w:cs="Times New Roman"/>
-          <w:b w:val="0"/>
-          <w:bCs w:val="0"/>
-          <w:sz w:val="18"/>
-          <w:szCs w:val="18"/>
-          <w:lang w:val="en-IN"/>
-        </w:rPr>
-      </w:pPr>
-      <w:r>
-        <w:rPr>
-          <w:rStyle w:val="14"/>
+          <w:rStyle w:val="16"/>
+          <w:rFonts w:hint="default" w:ascii="Times New Roman" w:hAnsi="Times New Roman" w:cs="Times New Roman"/>
+          <w:b w:val="0"/>
+          <w:bCs w:val="0"/>
+          <w:sz w:val="18"/>
+          <w:szCs w:val="18"/>
+          <w:lang w:val="en-IN"/>
+        </w:rPr>
+      </w:pPr>
+      <w:r>
+        <w:rPr>
+          <w:rStyle w:val="16"/>
           <w:rFonts w:hint="default" w:ascii="Times New Roman" w:hAnsi="Times New Roman" w:cs="Times New Roman"/>
           <w:b w:val="0"/>
           <w:bCs w:val="0"/>
@@ -4683,18 +4858,18 @@
     <w:p>
       <w:pPr>
         <w:rPr>
-          <w:rStyle w:val="14"/>
-          <w:rFonts w:hint="default" w:ascii="Times New Roman" w:hAnsi="Times New Roman" w:cs="Times New Roman"/>
-          <w:b w:val="0"/>
-          <w:bCs w:val="0"/>
-          <w:sz w:val="18"/>
-          <w:szCs w:val="18"/>
-          <w:lang w:val="en-IN"/>
-        </w:rPr>
-      </w:pPr>
-      <w:r>
-        <w:rPr>
-          <w:rStyle w:val="14"/>
+          <w:rStyle w:val="16"/>
+          <w:rFonts w:hint="default" w:ascii="Times New Roman" w:hAnsi="Times New Roman" w:cs="Times New Roman"/>
+          <w:b w:val="0"/>
+          <w:bCs w:val="0"/>
+          <w:sz w:val="18"/>
+          <w:szCs w:val="18"/>
+          <w:lang w:val="en-IN"/>
+        </w:rPr>
+      </w:pPr>
+      <w:r>
+        <w:rPr>
+          <w:rStyle w:val="16"/>
           <w:rFonts w:hint="default" w:ascii="Times New Roman" w:hAnsi="Times New Roman" w:cs="Times New Roman"/>
           <w:b w:val="0"/>
           <w:bCs w:val="0"/>
@@ -4708,18 +4883,18 @@
     <w:p>
       <w:pPr>
         <w:rPr>
-          <w:rStyle w:val="14"/>
-          <w:rFonts w:hint="default" w:ascii="Times New Roman" w:hAnsi="Times New Roman" w:cs="Times New Roman"/>
-          <w:b w:val="0"/>
-          <w:bCs w:val="0"/>
-          <w:sz w:val="18"/>
-          <w:szCs w:val="18"/>
-          <w:lang w:val="en-IN"/>
-        </w:rPr>
-      </w:pPr>
-      <w:r>
-        <w:rPr>
-          <w:rStyle w:val="14"/>
+          <w:rStyle w:val="16"/>
+          <w:rFonts w:hint="default" w:ascii="Times New Roman" w:hAnsi="Times New Roman" w:cs="Times New Roman"/>
+          <w:b w:val="0"/>
+          <w:bCs w:val="0"/>
+          <w:sz w:val="18"/>
+          <w:szCs w:val="18"/>
+          <w:lang w:val="en-IN"/>
+        </w:rPr>
+      </w:pPr>
+      <w:r>
+        <w:rPr>
+          <w:rStyle w:val="16"/>
           <w:rFonts w:hint="default" w:ascii="Times New Roman" w:hAnsi="Times New Roman" w:cs="Times New Roman"/>
           <w:b w:val="0"/>
           <w:bCs w:val="0"/>
@@ -4733,18 +4908,18 @@
     <w:p>
       <w:pPr>
         <w:rPr>
-          <w:rStyle w:val="14"/>
-          <w:rFonts w:hint="default" w:ascii="Times New Roman" w:hAnsi="Times New Roman" w:cs="Times New Roman"/>
-          <w:b w:val="0"/>
-          <w:bCs w:val="0"/>
-          <w:sz w:val="18"/>
-          <w:szCs w:val="18"/>
-          <w:lang w:val="en-IN"/>
-        </w:rPr>
-      </w:pPr>
-      <w:r>
-        <w:rPr>
-          <w:rStyle w:val="14"/>
+          <w:rStyle w:val="16"/>
+          <w:rFonts w:hint="default" w:ascii="Times New Roman" w:hAnsi="Times New Roman" w:cs="Times New Roman"/>
+          <w:b w:val="0"/>
+          <w:bCs w:val="0"/>
+          <w:sz w:val="18"/>
+          <w:szCs w:val="18"/>
+          <w:lang w:val="en-IN"/>
+        </w:rPr>
+      </w:pPr>
+      <w:r>
+        <w:rPr>
+          <w:rStyle w:val="16"/>
           <w:rFonts w:hint="default" w:ascii="Times New Roman" w:hAnsi="Times New Roman" w:cs="Times New Roman"/>
           <w:b w:val="0"/>
           <w:bCs w:val="0"/>
@@ -4758,18 +4933,18 @@
     <w:p>
       <w:pPr>
         <w:rPr>
-          <w:rStyle w:val="14"/>
-          <w:rFonts w:hint="default" w:ascii="Times New Roman" w:hAnsi="Times New Roman" w:cs="Times New Roman"/>
-          <w:b w:val="0"/>
-          <w:bCs w:val="0"/>
-          <w:sz w:val="18"/>
-          <w:szCs w:val="18"/>
-          <w:lang w:val="en-IN"/>
-        </w:rPr>
-      </w:pPr>
-      <w:r>
-        <w:rPr>
-          <w:rStyle w:val="14"/>
+          <w:rStyle w:val="16"/>
+          <w:rFonts w:hint="default" w:ascii="Times New Roman" w:hAnsi="Times New Roman" w:cs="Times New Roman"/>
+          <w:b w:val="0"/>
+          <w:bCs w:val="0"/>
+          <w:sz w:val="18"/>
+          <w:szCs w:val="18"/>
+          <w:lang w:val="en-IN"/>
+        </w:rPr>
+      </w:pPr>
+      <w:r>
+        <w:rPr>
+          <w:rStyle w:val="16"/>
           <w:rFonts w:hint="default" w:ascii="Times New Roman" w:hAnsi="Times New Roman" w:cs="Times New Roman"/>
           <w:b w:val="0"/>
           <w:bCs w:val="0"/>
@@ -4783,18 +4958,18 @@
     <w:p>
       <w:pPr>
         <w:rPr>
-          <w:rStyle w:val="14"/>
-          <w:rFonts w:hint="default" w:ascii="Times New Roman" w:hAnsi="Times New Roman" w:cs="Times New Roman"/>
-          <w:b w:val="0"/>
-          <w:bCs w:val="0"/>
-          <w:sz w:val="18"/>
-          <w:szCs w:val="18"/>
-          <w:lang w:val="en-IN"/>
-        </w:rPr>
-      </w:pPr>
-      <w:r>
-        <w:rPr>
-          <w:rStyle w:val="14"/>
+          <w:rStyle w:val="16"/>
+          <w:rFonts w:hint="default" w:ascii="Times New Roman" w:hAnsi="Times New Roman" w:cs="Times New Roman"/>
+          <w:b w:val="0"/>
+          <w:bCs w:val="0"/>
+          <w:sz w:val="18"/>
+          <w:szCs w:val="18"/>
+          <w:lang w:val="en-IN"/>
+        </w:rPr>
+      </w:pPr>
+      <w:r>
+        <w:rPr>
+          <w:rStyle w:val="16"/>
           <w:rFonts w:hint="default" w:ascii="Times New Roman" w:hAnsi="Times New Roman" w:cs="Times New Roman"/>
           <w:b w:val="0"/>
           <w:bCs w:val="0"/>
@@ -4808,18 +4983,18 @@
     <w:p>
       <w:pPr>
         <w:rPr>
-          <w:rStyle w:val="14"/>
-          <w:rFonts w:hint="default" w:ascii="Times New Roman" w:hAnsi="Times New Roman" w:cs="Times New Roman"/>
-          <w:b w:val="0"/>
-          <w:bCs w:val="0"/>
-          <w:sz w:val="18"/>
-          <w:szCs w:val="18"/>
-          <w:lang w:val="en-IN"/>
-        </w:rPr>
-      </w:pPr>
-      <w:r>
-        <w:rPr>
-          <w:rStyle w:val="14"/>
+          <w:rStyle w:val="16"/>
+          <w:rFonts w:hint="default" w:ascii="Times New Roman" w:hAnsi="Times New Roman" w:cs="Times New Roman"/>
+          <w:b w:val="0"/>
+          <w:bCs w:val="0"/>
+          <w:sz w:val="18"/>
+          <w:szCs w:val="18"/>
+          <w:lang w:val="en-IN"/>
+        </w:rPr>
+      </w:pPr>
+      <w:r>
+        <w:rPr>
+          <w:rStyle w:val="16"/>
           <w:rFonts w:hint="default" w:ascii="Times New Roman" w:hAnsi="Times New Roman" w:cs="Times New Roman"/>
           <w:b w:val="0"/>
           <w:bCs w:val="0"/>
@@ -4833,18 +5008,18 @@
     <w:p>
       <w:pPr>
         <w:rPr>
-          <w:rStyle w:val="14"/>
-          <w:rFonts w:hint="default" w:ascii="Times New Roman" w:hAnsi="Times New Roman" w:cs="Times New Roman"/>
-          <w:b w:val="0"/>
-          <w:bCs w:val="0"/>
-          <w:sz w:val="18"/>
-          <w:szCs w:val="18"/>
-          <w:lang w:val="en-IN"/>
-        </w:rPr>
-      </w:pPr>
-      <w:r>
-        <w:rPr>
-          <w:rStyle w:val="14"/>
+          <w:rStyle w:val="16"/>
+          <w:rFonts w:hint="default" w:ascii="Times New Roman" w:hAnsi="Times New Roman" w:cs="Times New Roman"/>
+          <w:b w:val="0"/>
+          <w:bCs w:val="0"/>
+          <w:sz w:val="18"/>
+          <w:szCs w:val="18"/>
+          <w:lang w:val="en-IN"/>
+        </w:rPr>
+      </w:pPr>
+      <w:r>
+        <w:rPr>
+          <w:rStyle w:val="16"/>
           <w:rFonts w:hint="default" w:ascii="Times New Roman" w:hAnsi="Times New Roman" w:cs="Times New Roman"/>
           <w:b w:val="0"/>
           <w:bCs w:val="0"/>
@@ -4858,18 +5033,18 @@
     <w:p>
       <w:pPr>
         <w:rPr>
-          <w:rStyle w:val="14"/>
-          <w:rFonts w:hint="default" w:ascii="Times New Roman" w:hAnsi="Times New Roman" w:cs="Times New Roman"/>
-          <w:b w:val="0"/>
-          <w:bCs w:val="0"/>
-          <w:sz w:val="18"/>
-          <w:szCs w:val="18"/>
-          <w:lang w:val="en-IN"/>
-        </w:rPr>
-      </w:pPr>
-      <w:r>
-        <w:rPr>
-          <w:rStyle w:val="14"/>
+          <w:rStyle w:val="16"/>
+          <w:rFonts w:hint="default" w:ascii="Times New Roman" w:hAnsi="Times New Roman" w:cs="Times New Roman"/>
+          <w:b w:val="0"/>
+          <w:bCs w:val="0"/>
+          <w:sz w:val="18"/>
+          <w:szCs w:val="18"/>
+          <w:lang w:val="en-IN"/>
+        </w:rPr>
+      </w:pPr>
+      <w:r>
+        <w:rPr>
+          <w:rStyle w:val="16"/>
           <w:rFonts w:hint="default" w:ascii="Times New Roman" w:hAnsi="Times New Roman" w:cs="Times New Roman"/>
           <w:b w:val="0"/>
           <w:bCs w:val="0"/>
@@ -4883,18 +5058,18 @@
     <w:p>
       <w:pPr>
         <w:rPr>
-          <w:rStyle w:val="14"/>
-          <w:rFonts w:hint="default" w:ascii="Times New Roman" w:hAnsi="Times New Roman" w:cs="Times New Roman"/>
-          <w:b w:val="0"/>
-          <w:bCs w:val="0"/>
-          <w:sz w:val="18"/>
-          <w:szCs w:val="18"/>
-          <w:lang w:val="en-IN"/>
-        </w:rPr>
-      </w:pPr>
-      <w:r>
-        <w:rPr>
-          <w:rStyle w:val="14"/>
+          <w:rStyle w:val="16"/>
+          <w:rFonts w:hint="default" w:ascii="Times New Roman" w:hAnsi="Times New Roman" w:cs="Times New Roman"/>
+          <w:b w:val="0"/>
+          <w:bCs w:val="0"/>
+          <w:sz w:val="18"/>
+          <w:szCs w:val="18"/>
+          <w:lang w:val="en-IN"/>
+        </w:rPr>
+      </w:pPr>
+      <w:r>
+        <w:rPr>
+          <w:rStyle w:val="16"/>
           <w:rFonts w:hint="default" w:ascii="Times New Roman" w:hAnsi="Times New Roman" w:cs="Times New Roman"/>
           <w:b w:val="0"/>
           <w:bCs w:val="0"/>
@@ -4908,18 +5083,18 @@
     <w:p>
       <w:pPr>
         <w:rPr>
-          <w:rStyle w:val="14"/>
-          <w:rFonts w:hint="default" w:ascii="Times New Roman" w:hAnsi="Times New Roman" w:cs="Times New Roman"/>
-          <w:b w:val="0"/>
-          <w:bCs w:val="0"/>
-          <w:sz w:val="18"/>
-          <w:szCs w:val="18"/>
-          <w:lang w:val="en-IN"/>
-        </w:rPr>
-      </w:pPr>
-      <w:r>
-        <w:rPr>
-          <w:rStyle w:val="14"/>
+          <w:rStyle w:val="16"/>
+          <w:rFonts w:hint="default" w:ascii="Times New Roman" w:hAnsi="Times New Roman" w:cs="Times New Roman"/>
+          <w:b w:val="0"/>
+          <w:bCs w:val="0"/>
+          <w:sz w:val="18"/>
+          <w:szCs w:val="18"/>
+          <w:lang w:val="en-IN"/>
+        </w:rPr>
+      </w:pPr>
+      <w:r>
+        <w:rPr>
+          <w:rStyle w:val="16"/>
           <w:rFonts w:hint="default" w:ascii="Times New Roman" w:hAnsi="Times New Roman" w:cs="Times New Roman"/>
           <w:b w:val="0"/>
           <w:bCs w:val="0"/>
@@ -4933,18 +5108,18 @@
     <w:p>
       <w:pPr>
         <w:rPr>
-          <w:rStyle w:val="14"/>
-          <w:rFonts w:hint="default" w:ascii="Times New Roman" w:hAnsi="Times New Roman" w:cs="Times New Roman"/>
-          <w:b w:val="0"/>
-          <w:bCs w:val="0"/>
-          <w:sz w:val="18"/>
-          <w:szCs w:val="18"/>
-          <w:lang w:val="en-IN"/>
-        </w:rPr>
-      </w:pPr>
-      <w:r>
-        <w:rPr>
-          <w:rStyle w:val="14"/>
+          <w:rStyle w:val="16"/>
+          <w:rFonts w:hint="default" w:ascii="Times New Roman" w:hAnsi="Times New Roman" w:cs="Times New Roman"/>
+          <w:b w:val="0"/>
+          <w:bCs w:val="0"/>
+          <w:sz w:val="18"/>
+          <w:szCs w:val="18"/>
+          <w:lang w:val="en-IN"/>
+        </w:rPr>
+      </w:pPr>
+      <w:r>
+        <w:rPr>
+          <w:rStyle w:val="16"/>
           <w:rFonts w:hint="default" w:ascii="Times New Roman" w:hAnsi="Times New Roman" w:cs="Times New Roman"/>
           <w:b w:val="0"/>
           <w:bCs w:val="0"/>
@@ -4958,18 +5133,18 @@
     <w:p>
       <w:pPr>
         <w:rPr>
-          <w:rStyle w:val="14"/>
-          <w:rFonts w:hint="default" w:ascii="Times New Roman" w:hAnsi="Times New Roman" w:cs="Times New Roman"/>
-          <w:b w:val="0"/>
-          <w:bCs w:val="0"/>
-          <w:sz w:val="18"/>
-          <w:szCs w:val="18"/>
-          <w:lang w:val="en-IN"/>
-        </w:rPr>
-      </w:pPr>
-      <w:r>
-        <w:rPr>
-          <w:rStyle w:val="14"/>
+          <w:rStyle w:val="16"/>
+          <w:rFonts w:hint="default" w:ascii="Times New Roman" w:hAnsi="Times New Roman" w:cs="Times New Roman"/>
+          <w:b w:val="0"/>
+          <w:bCs w:val="0"/>
+          <w:sz w:val="18"/>
+          <w:szCs w:val="18"/>
+          <w:lang w:val="en-IN"/>
+        </w:rPr>
+      </w:pPr>
+      <w:r>
+        <w:rPr>
+          <w:rStyle w:val="16"/>
           <w:rFonts w:hint="default" w:ascii="Times New Roman" w:hAnsi="Times New Roman" w:cs="Times New Roman"/>
           <w:b w:val="0"/>
           <w:bCs w:val="0"/>
@@ -4983,18 +5158,18 @@
     <w:p>
       <w:pPr>
         <w:rPr>
-          <w:rStyle w:val="14"/>
-          <w:rFonts w:hint="default" w:ascii="Times New Roman" w:hAnsi="Times New Roman" w:cs="Times New Roman"/>
-          <w:b w:val="0"/>
-          <w:bCs w:val="0"/>
-          <w:sz w:val="18"/>
-          <w:szCs w:val="18"/>
-          <w:lang w:val="en-IN"/>
-        </w:rPr>
-      </w:pPr>
-      <w:r>
-        <w:rPr>
-          <w:rStyle w:val="14"/>
+          <w:rStyle w:val="16"/>
+          <w:rFonts w:hint="default" w:ascii="Times New Roman" w:hAnsi="Times New Roman" w:cs="Times New Roman"/>
+          <w:b w:val="0"/>
+          <w:bCs w:val="0"/>
+          <w:sz w:val="18"/>
+          <w:szCs w:val="18"/>
+          <w:lang w:val="en-IN"/>
+        </w:rPr>
+      </w:pPr>
+      <w:r>
+        <w:rPr>
+          <w:rStyle w:val="16"/>
           <w:rFonts w:hint="default" w:ascii="Times New Roman" w:hAnsi="Times New Roman" w:cs="Times New Roman"/>
           <w:b w:val="0"/>
           <w:bCs w:val="0"/>
@@ -5008,18 +5183,18 @@
     <w:p>
       <w:pPr>
         <w:rPr>
-          <w:rStyle w:val="14"/>
-          <w:rFonts w:hint="default" w:ascii="Times New Roman" w:hAnsi="Times New Roman" w:cs="Times New Roman"/>
-          <w:b w:val="0"/>
-          <w:bCs w:val="0"/>
-          <w:sz w:val="18"/>
-          <w:szCs w:val="18"/>
-          <w:lang w:val="en-IN"/>
-        </w:rPr>
-      </w:pPr>
-      <w:r>
-        <w:rPr>
-          <w:rStyle w:val="14"/>
+          <w:rStyle w:val="16"/>
+          <w:rFonts w:hint="default" w:ascii="Times New Roman" w:hAnsi="Times New Roman" w:cs="Times New Roman"/>
+          <w:b w:val="0"/>
+          <w:bCs w:val="0"/>
+          <w:sz w:val="18"/>
+          <w:szCs w:val="18"/>
+          <w:lang w:val="en-IN"/>
+        </w:rPr>
+      </w:pPr>
+      <w:r>
+        <w:rPr>
+          <w:rStyle w:val="16"/>
           <w:rFonts w:hint="default" w:ascii="Times New Roman" w:hAnsi="Times New Roman" w:cs="Times New Roman"/>
           <w:b w:val="0"/>
           <w:bCs w:val="0"/>
@@ -5033,18 +5208,18 @@
     <w:p>
       <w:pPr>
         <w:rPr>
-          <w:rStyle w:val="14"/>
-          <w:rFonts w:hint="default" w:ascii="Times New Roman" w:hAnsi="Times New Roman" w:cs="Times New Roman"/>
-          <w:b w:val="0"/>
-          <w:bCs w:val="0"/>
-          <w:sz w:val="18"/>
-          <w:szCs w:val="18"/>
-          <w:lang w:val="en-IN"/>
-        </w:rPr>
-      </w:pPr>
-      <w:r>
-        <w:rPr>
-          <w:rStyle w:val="14"/>
+          <w:rStyle w:val="16"/>
+          <w:rFonts w:hint="default" w:ascii="Times New Roman" w:hAnsi="Times New Roman" w:cs="Times New Roman"/>
+          <w:b w:val="0"/>
+          <w:bCs w:val="0"/>
+          <w:sz w:val="18"/>
+          <w:szCs w:val="18"/>
+          <w:lang w:val="en-IN"/>
+        </w:rPr>
+      </w:pPr>
+      <w:r>
+        <w:rPr>
+          <w:rStyle w:val="16"/>
           <w:rFonts w:hint="default" w:ascii="Times New Roman" w:hAnsi="Times New Roman" w:cs="Times New Roman"/>
           <w:b w:val="0"/>
           <w:bCs w:val="0"/>
@@ -5058,18 +5233,18 @@
     <w:p>
       <w:pPr>
         <w:rPr>
-          <w:rStyle w:val="14"/>
-          <w:rFonts w:hint="default" w:ascii="Times New Roman" w:hAnsi="Times New Roman" w:cs="Times New Roman"/>
-          <w:b w:val="0"/>
-          <w:bCs w:val="0"/>
-          <w:sz w:val="18"/>
-          <w:szCs w:val="18"/>
-          <w:lang w:val="en-IN"/>
-        </w:rPr>
-      </w:pPr>
-      <w:r>
-        <w:rPr>
-          <w:rStyle w:val="14"/>
+          <w:rStyle w:val="16"/>
+          <w:rFonts w:hint="default" w:ascii="Times New Roman" w:hAnsi="Times New Roman" w:cs="Times New Roman"/>
+          <w:b w:val="0"/>
+          <w:bCs w:val="0"/>
+          <w:sz w:val="18"/>
+          <w:szCs w:val="18"/>
+          <w:lang w:val="en-IN"/>
+        </w:rPr>
+      </w:pPr>
+      <w:r>
+        <w:rPr>
+          <w:rStyle w:val="16"/>
           <w:rFonts w:hint="default" w:ascii="Times New Roman" w:hAnsi="Times New Roman" w:cs="Times New Roman"/>
           <w:b w:val="0"/>
           <w:bCs w:val="0"/>
@@ -5083,18 +5258,18 @@
     <w:p>
       <w:pPr>
         <w:rPr>
-          <w:rStyle w:val="14"/>
-          <w:rFonts w:hint="default" w:ascii="Times New Roman" w:hAnsi="Times New Roman" w:cs="Times New Roman"/>
-          <w:b w:val="0"/>
-          <w:bCs w:val="0"/>
-          <w:sz w:val="18"/>
-          <w:szCs w:val="18"/>
-          <w:lang w:val="en-IN"/>
-        </w:rPr>
-      </w:pPr>
-      <w:r>
-        <w:rPr>
-          <w:rStyle w:val="14"/>
+          <w:rStyle w:val="16"/>
+          <w:rFonts w:hint="default" w:ascii="Times New Roman" w:hAnsi="Times New Roman" w:cs="Times New Roman"/>
+          <w:b w:val="0"/>
+          <w:bCs w:val="0"/>
+          <w:sz w:val="18"/>
+          <w:szCs w:val="18"/>
+          <w:lang w:val="en-IN"/>
+        </w:rPr>
+      </w:pPr>
+      <w:r>
+        <w:rPr>
+          <w:rStyle w:val="16"/>
           <w:rFonts w:hint="default" w:ascii="Times New Roman" w:hAnsi="Times New Roman" w:cs="Times New Roman"/>
           <w:b w:val="0"/>
           <w:bCs w:val="0"/>
@@ -5108,18 +5283,18 @@
     <w:p>
       <w:pPr>
         <w:rPr>
-          <w:rStyle w:val="14"/>
-          <w:rFonts w:hint="default" w:ascii="Times New Roman" w:hAnsi="Times New Roman" w:cs="Times New Roman"/>
-          <w:b w:val="0"/>
-          <w:bCs w:val="0"/>
-          <w:sz w:val="18"/>
-          <w:szCs w:val="18"/>
-          <w:lang w:val="en-IN"/>
-        </w:rPr>
-      </w:pPr>
-      <w:r>
-        <w:rPr>
-          <w:rStyle w:val="14"/>
+          <w:rStyle w:val="16"/>
+          <w:rFonts w:hint="default" w:ascii="Times New Roman" w:hAnsi="Times New Roman" w:cs="Times New Roman"/>
+          <w:b w:val="0"/>
+          <w:bCs w:val="0"/>
+          <w:sz w:val="18"/>
+          <w:szCs w:val="18"/>
+          <w:lang w:val="en-IN"/>
+        </w:rPr>
+      </w:pPr>
+      <w:r>
+        <w:rPr>
+          <w:rStyle w:val="16"/>
           <w:rFonts w:hint="default" w:ascii="Times New Roman" w:hAnsi="Times New Roman" w:cs="Times New Roman"/>
           <w:b w:val="0"/>
           <w:bCs w:val="0"/>
@@ -5133,18 +5308,18 @@
     <w:p>
       <w:pPr>
         <w:rPr>
-          <w:rStyle w:val="14"/>
-          <w:rFonts w:hint="default" w:ascii="Times New Roman" w:hAnsi="Times New Roman" w:cs="Times New Roman"/>
-          <w:b w:val="0"/>
-          <w:bCs w:val="0"/>
-          <w:sz w:val="18"/>
-          <w:szCs w:val="18"/>
-          <w:lang w:val="en-IN"/>
-        </w:rPr>
-      </w:pPr>
-      <w:r>
-        <w:rPr>
-          <w:rStyle w:val="14"/>
+          <w:rStyle w:val="16"/>
+          <w:rFonts w:hint="default" w:ascii="Times New Roman" w:hAnsi="Times New Roman" w:cs="Times New Roman"/>
+          <w:b w:val="0"/>
+          <w:bCs w:val="0"/>
+          <w:sz w:val="18"/>
+          <w:szCs w:val="18"/>
+          <w:lang w:val="en-IN"/>
+        </w:rPr>
+      </w:pPr>
+      <w:r>
+        <w:rPr>
+          <w:rStyle w:val="16"/>
           <w:rFonts w:hint="default" w:ascii="Times New Roman" w:hAnsi="Times New Roman" w:cs="Times New Roman"/>
           <w:b w:val="0"/>
           <w:bCs w:val="0"/>
@@ -5158,18 +5333,18 @@
     <w:p>
       <w:pPr>
         <w:rPr>
-          <w:rStyle w:val="14"/>
-          <w:rFonts w:hint="default" w:ascii="Times New Roman" w:hAnsi="Times New Roman" w:cs="Times New Roman"/>
-          <w:b w:val="0"/>
-          <w:bCs w:val="0"/>
-          <w:sz w:val="18"/>
-          <w:szCs w:val="18"/>
-          <w:lang w:val="en-IN"/>
-        </w:rPr>
-      </w:pPr>
-      <w:r>
-        <w:rPr>
-          <w:rStyle w:val="14"/>
+          <w:rStyle w:val="16"/>
+          <w:rFonts w:hint="default" w:ascii="Times New Roman" w:hAnsi="Times New Roman" w:cs="Times New Roman"/>
+          <w:b w:val="0"/>
+          <w:bCs w:val="0"/>
+          <w:sz w:val="18"/>
+          <w:szCs w:val="18"/>
+          <w:lang w:val="en-IN"/>
+        </w:rPr>
+      </w:pPr>
+      <w:r>
+        <w:rPr>
+          <w:rStyle w:val="16"/>
           <w:rFonts w:hint="default" w:ascii="Times New Roman" w:hAnsi="Times New Roman" w:cs="Times New Roman"/>
           <w:b w:val="0"/>
           <w:bCs w:val="0"/>
@@ -5183,18 +5358,18 @@
     <w:p>
       <w:pPr>
         <w:rPr>
-          <w:rStyle w:val="14"/>
-          <w:rFonts w:hint="default" w:ascii="Times New Roman" w:hAnsi="Times New Roman" w:cs="Times New Roman"/>
-          <w:b w:val="0"/>
-          <w:bCs w:val="0"/>
-          <w:sz w:val="18"/>
-          <w:szCs w:val="18"/>
-          <w:lang w:val="en-IN"/>
-        </w:rPr>
-      </w:pPr>
-      <w:r>
-        <w:rPr>
-          <w:rStyle w:val="14"/>
+          <w:rStyle w:val="16"/>
+          <w:rFonts w:hint="default" w:ascii="Times New Roman" w:hAnsi="Times New Roman" w:cs="Times New Roman"/>
+          <w:b w:val="0"/>
+          <w:bCs w:val="0"/>
+          <w:sz w:val="18"/>
+          <w:szCs w:val="18"/>
+          <w:lang w:val="en-IN"/>
+        </w:rPr>
+      </w:pPr>
+      <w:r>
+        <w:rPr>
+          <w:rStyle w:val="16"/>
           <w:rFonts w:hint="default" w:ascii="Times New Roman" w:hAnsi="Times New Roman" w:cs="Times New Roman"/>
           <w:b w:val="0"/>
           <w:bCs w:val="0"/>
@@ -5208,18 +5383,18 @@
     <w:p>
       <w:pPr>
         <w:rPr>
-          <w:rStyle w:val="14"/>
-          <w:rFonts w:hint="default" w:ascii="Times New Roman" w:hAnsi="Times New Roman" w:cs="Times New Roman"/>
-          <w:b w:val="0"/>
-          <w:bCs w:val="0"/>
-          <w:sz w:val="18"/>
-          <w:szCs w:val="18"/>
-          <w:lang w:val="en-IN"/>
-        </w:rPr>
-      </w:pPr>
-      <w:r>
-        <w:rPr>
-          <w:rStyle w:val="14"/>
+          <w:rStyle w:val="16"/>
+          <w:rFonts w:hint="default" w:ascii="Times New Roman" w:hAnsi="Times New Roman" w:cs="Times New Roman"/>
+          <w:b w:val="0"/>
+          <w:bCs w:val="0"/>
+          <w:sz w:val="18"/>
+          <w:szCs w:val="18"/>
+          <w:lang w:val="en-IN"/>
+        </w:rPr>
+      </w:pPr>
+      <w:r>
+        <w:rPr>
+          <w:rStyle w:val="16"/>
           <w:rFonts w:hint="default" w:ascii="Times New Roman" w:hAnsi="Times New Roman" w:cs="Times New Roman"/>
           <w:b w:val="0"/>
           <w:bCs w:val="0"/>
@@ -5233,18 +5408,18 @@
     <w:p>
       <w:pPr>
         <w:rPr>
-          <w:rStyle w:val="14"/>
-          <w:rFonts w:hint="default" w:ascii="Times New Roman" w:hAnsi="Times New Roman" w:cs="Times New Roman"/>
-          <w:b w:val="0"/>
-          <w:bCs w:val="0"/>
-          <w:sz w:val="18"/>
-          <w:szCs w:val="18"/>
-          <w:lang w:val="en-IN"/>
-        </w:rPr>
-      </w:pPr>
-      <w:r>
-        <w:rPr>
-          <w:rStyle w:val="14"/>
+          <w:rStyle w:val="16"/>
+          <w:rFonts w:hint="default" w:ascii="Times New Roman" w:hAnsi="Times New Roman" w:cs="Times New Roman"/>
+          <w:b w:val="0"/>
+          <w:bCs w:val="0"/>
+          <w:sz w:val="18"/>
+          <w:szCs w:val="18"/>
+          <w:lang w:val="en-IN"/>
+        </w:rPr>
+      </w:pPr>
+      <w:r>
+        <w:rPr>
+          <w:rStyle w:val="16"/>
           <w:rFonts w:hint="default" w:ascii="Times New Roman" w:hAnsi="Times New Roman" w:cs="Times New Roman"/>
           <w:b w:val="0"/>
           <w:bCs w:val="0"/>
@@ -5258,18 +5433,18 @@
     <w:p>
       <w:pPr>
         <w:rPr>
-          <w:rStyle w:val="14"/>
-          <w:rFonts w:hint="default" w:ascii="Times New Roman" w:hAnsi="Times New Roman" w:cs="Times New Roman"/>
-          <w:b w:val="0"/>
-          <w:bCs w:val="0"/>
-          <w:sz w:val="18"/>
-          <w:szCs w:val="18"/>
-          <w:lang w:val="en-IN"/>
-        </w:rPr>
-      </w:pPr>
-      <w:r>
-        <w:rPr>
-          <w:rStyle w:val="14"/>
+          <w:rStyle w:val="16"/>
+          <w:rFonts w:hint="default" w:ascii="Times New Roman" w:hAnsi="Times New Roman" w:cs="Times New Roman"/>
+          <w:b w:val="0"/>
+          <w:bCs w:val="0"/>
+          <w:sz w:val="18"/>
+          <w:szCs w:val="18"/>
+          <w:lang w:val="en-IN"/>
+        </w:rPr>
+      </w:pPr>
+      <w:r>
+        <w:rPr>
+          <w:rStyle w:val="16"/>
           <w:rFonts w:hint="default" w:ascii="Times New Roman" w:hAnsi="Times New Roman" w:cs="Times New Roman"/>
           <w:b w:val="0"/>
           <w:bCs w:val="0"/>
@@ -5283,18 +5458,18 @@
     <w:p>
       <w:pPr>
         <w:rPr>
-          <w:rStyle w:val="14"/>
-          <w:rFonts w:hint="default" w:ascii="Times New Roman" w:hAnsi="Times New Roman" w:cs="Times New Roman"/>
-          <w:b w:val="0"/>
-          <w:bCs w:val="0"/>
-          <w:sz w:val="18"/>
-          <w:szCs w:val="18"/>
-          <w:lang w:val="en-IN"/>
-        </w:rPr>
-      </w:pPr>
-      <w:r>
-        <w:rPr>
-          <w:rStyle w:val="14"/>
+          <w:rStyle w:val="16"/>
+          <w:rFonts w:hint="default" w:ascii="Times New Roman" w:hAnsi="Times New Roman" w:cs="Times New Roman"/>
+          <w:b w:val="0"/>
+          <w:bCs w:val="0"/>
+          <w:sz w:val="18"/>
+          <w:szCs w:val="18"/>
+          <w:lang w:val="en-IN"/>
+        </w:rPr>
+      </w:pPr>
+      <w:r>
+        <w:rPr>
+          <w:rStyle w:val="16"/>
           <w:rFonts w:hint="default" w:ascii="Times New Roman" w:hAnsi="Times New Roman" w:cs="Times New Roman"/>
           <w:b w:val="0"/>
           <w:bCs w:val="0"/>
@@ -5308,18 +5483,18 @@
     <w:p>
       <w:pPr>
         <w:rPr>
-          <w:rStyle w:val="14"/>
-          <w:rFonts w:hint="default" w:ascii="Times New Roman" w:hAnsi="Times New Roman" w:cs="Times New Roman"/>
-          <w:b w:val="0"/>
-          <w:bCs w:val="0"/>
-          <w:sz w:val="18"/>
-          <w:szCs w:val="18"/>
-          <w:lang w:val="en-IN"/>
-        </w:rPr>
-      </w:pPr>
-      <w:r>
-        <w:rPr>
-          <w:rStyle w:val="14"/>
+          <w:rStyle w:val="16"/>
+          <w:rFonts w:hint="default" w:ascii="Times New Roman" w:hAnsi="Times New Roman" w:cs="Times New Roman"/>
+          <w:b w:val="0"/>
+          <w:bCs w:val="0"/>
+          <w:sz w:val="18"/>
+          <w:szCs w:val="18"/>
+          <w:lang w:val="en-IN"/>
+        </w:rPr>
+      </w:pPr>
+      <w:r>
+        <w:rPr>
+          <w:rStyle w:val="16"/>
           <w:rFonts w:hint="default" w:ascii="Times New Roman" w:hAnsi="Times New Roman" w:cs="Times New Roman"/>
           <w:b w:val="0"/>
           <w:bCs w:val="0"/>
@@ -5333,18 +5508,18 @@
     <w:p>
       <w:pPr>
         <w:rPr>
-          <w:rStyle w:val="14"/>
-          <w:rFonts w:hint="default" w:ascii="Times New Roman" w:hAnsi="Times New Roman" w:cs="Times New Roman"/>
-          <w:b w:val="0"/>
-          <w:bCs w:val="0"/>
-          <w:sz w:val="18"/>
-          <w:szCs w:val="18"/>
-          <w:lang w:val="en-IN"/>
-        </w:rPr>
-      </w:pPr>
-      <w:r>
-        <w:rPr>
-          <w:rStyle w:val="14"/>
+          <w:rStyle w:val="16"/>
+          <w:rFonts w:hint="default" w:ascii="Times New Roman" w:hAnsi="Times New Roman" w:cs="Times New Roman"/>
+          <w:b w:val="0"/>
+          <w:bCs w:val="0"/>
+          <w:sz w:val="18"/>
+          <w:szCs w:val="18"/>
+          <w:lang w:val="en-IN"/>
+        </w:rPr>
+      </w:pPr>
+      <w:r>
+        <w:rPr>
+          <w:rStyle w:val="16"/>
           <w:rFonts w:hint="default" w:ascii="Times New Roman" w:hAnsi="Times New Roman" w:cs="Times New Roman"/>
           <w:b w:val="0"/>
           <w:bCs w:val="0"/>
@@ -5358,18 +5533,18 @@
     <w:p>
       <w:pPr>
         <w:rPr>
-          <w:rStyle w:val="14"/>
-          <w:rFonts w:hint="default" w:ascii="Times New Roman" w:hAnsi="Times New Roman" w:cs="Times New Roman"/>
-          <w:b w:val="0"/>
-          <w:bCs w:val="0"/>
-          <w:sz w:val="18"/>
-          <w:szCs w:val="18"/>
-          <w:lang w:val="en-IN"/>
-        </w:rPr>
-      </w:pPr>
-      <w:r>
-        <w:rPr>
-          <w:rStyle w:val="14"/>
+          <w:rStyle w:val="16"/>
+          <w:rFonts w:hint="default" w:ascii="Times New Roman" w:hAnsi="Times New Roman" w:cs="Times New Roman"/>
+          <w:b w:val="0"/>
+          <w:bCs w:val="0"/>
+          <w:sz w:val="18"/>
+          <w:szCs w:val="18"/>
+          <w:lang w:val="en-IN"/>
+        </w:rPr>
+      </w:pPr>
+      <w:r>
+        <w:rPr>
+          <w:rStyle w:val="16"/>
           <w:rFonts w:hint="default" w:ascii="Times New Roman" w:hAnsi="Times New Roman" w:cs="Times New Roman"/>
           <w:b w:val="0"/>
           <w:bCs w:val="0"/>
@@ -5383,18 +5558,18 @@
     <w:p>
       <w:pPr>
         <w:rPr>
-          <w:rStyle w:val="14"/>
-          <w:rFonts w:hint="default" w:ascii="Times New Roman" w:hAnsi="Times New Roman" w:cs="Times New Roman"/>
-          <w:b w:val="0"/>
-          <w:bCs w:val="0"/>
-          <w:sz w:val="18"/>
-          <w:szCs w:val="18"/>
-          <w:lang w:val="en-IN"/>
-        </w:rPr>
-      </w:pPr>
-      <w:r>
-        <w:rPr>
-          <w:rStyle w:val="14"/>
+          <w:rStyle w:val="16"/>
+          <w:rFonts w:hint="default" w:ascii="Times New Roman" w:hAnsi="Times New Roman" w:cs="Times New Roman"/>
+          <w:b w:val="0"/>
+          <w:bCs w:val="0"/>
+          <w:sz w:val="18"/>
+          <w:szCs w:val="18"/>
+          <w:lang w:val="en-IN"/>
+        </w:rPr>
+      </w:pPr>
+      <w:r>
+        <w:rPr>
+          <w:rStyle w:val="16"/>
           <w:rFonts w:hint="default" w:ascii="Times New Roman" w:hAnsi="Times New Roman" w:cs="Times New Roman"/>
           <w:b w:val="0"/>
           <w:bCs w:val="0"/>
@@ -5408,18 +5583,18 @@
     <w:p>
       <w:pPr>
         <w:rPr>
-          <w:rStyle w:val="14"/>
-          <w:rFonts w:hint="default" w:ascii="Times New Roman" w:hAnsi="Times New Roman" w:cs="Times New Roman"/>
-          <w:b w:val="0"/>
-          <w:bCs w:val="0"/>
-          <w:sz w:val="18"/>
-          <w:szCs w:val="18"/>
-          <w:lang w:val="en-IN"/>
-        </w:rPr>
-      </w:pPr>
-      <w:r>
-        <w:rPr>
-          <w:rStyle w:val="14"/>
+          <w:rStyle w:val="16"/>
+          <w:rFonts w:hint="default" w:ascii="Times New Roman" w:hAnsi="Times New Roman" w:cs="Times New Roman"/>
+          <w:b w:val="0"/>
+          <w:bCs w:val="0"/>
+          <w:sz w:val="18"/>
+          <w:szCs w:val="18"/>
+          <w:lang w:val="en-IN"/>
+        </w:rPr>
+      </w:pPr>
+      <w:r>
+        <w:rPr>
+          <w:rStyle w:val="16"/>
           <w:rFonts w:hint="default" w:ascii="Times New Roman" w:hAnsi="Times New Roman" w:cs="Times New Roman"/>
           <w:b w:val="0"/>
           <w:bCs w:val="0"/>
@@ -5433,18 +5608,18 @@
     <w:p>
       <w:pPr>
         <w:rPr>
-          <w:rStyle w:val="14"/>
-          <w:rFonts w:hint="default" w:ascii="Times New Roman" w:hAnsi="Times New Roman" w:cs="Times New Roman"/>
-          <w:b w:val="0"/>
-          <w:bCs w:val="0"/>
-          <w:sz w:val="18"/>
-          <w:szCs w:val="18"/>
-          <w:lang w:val="en-IN"/>
-        </w:rPr>
-      </w:pPr>
-      <w:r>
-        <w:rPr>
-          <w:rStyle w:val="14"/>
+          <w:rStyle w:val="16"/>
+          <w:rFonts w:hint="default" w:ascii="Times New Roman" w:hAnsi="Times New Roman" w:cs="Times New Roman"/>
+          <w:b w:val="0"/>
+          <w:bCs w:val="0"/>
+          <w:sz w:val="18"/>
+          <w:szCs w:val="18"/>
+          <w:lang w:val="en-IN"/>
+        </w:rPr>
+      </w:pPr>
+      <w:r>
+        <w:rPr>
+          <w:rStyle w:val="16"/>
           <w:rFonts w:hint="default" w:ascii="Times New Roman" w:hAnsi="Times New Roman" w:cs="Times New Roman"/>
           <w:b w:val="0"/>
           <w:bCs w:val="0"/>
@@ -5458,18 +5633,18 @@
     <w:p>
       <w:pPr>
         <w:rPr>
-          <w:rStyle w:val="14"/>
-          <w:rFonts w:hint="default" w:ascii="Times New Roman" w:hAnsi="Times New Roman" w:cs="Times New Roman"/>
-          <w:b w:val="0"/>
-          <w:bCs w:val="0"/>
-          <w:sz w:val="18"/>
-          <w:szCs w:val="18"/>
-          <w:lang w:val="en-IN"/>
-        </w:rPr>
-      </w:pPr>
-      <w:r>
-        <w:rPr>
-          <w:rStyle w:val="14"/>
+          <w:rStyle w:val="16"/>
+          <w:rFonts w:hint="default" w:ascii="Times New Roman" w:hAnsi="Times New Roman" w:cs="Times New Roman"/>
+          <w:b w:val="0"/>
+          <w:bCs w:val="0"/>
+          <w:sz w:val="18"/>
+          <w:szCs w:val="18"/>
+          <w:lang w:val="en-IN"/>
+        </w:rPr>
+      </w:pPr>
+      <w:r>
+        <w:rPr>
+          <w:rStyle w:val="16"/>
           <w:rFonts w:hint="default" w:ascii="Times New Roman" w:hAnsi="Times New Roman" w:cs="Times New Roman"/>
           <w:b w:val="0"/>
           <w:bCs w:val="0"/>
@@ -5483,18 +5658,18 @@
     <w:p>
       <w:pPr>
         <w:rPr>
-          <w:rStyle w:val="14"/>
-          <w:rFonts w:hint="default" w:ascii="Times New Roman" w:hAnsi="Times New Roman" w:cs="Times New Roman"/>
-          <w:b w:val="0"/>
-          <w:bCs w:val="0"/>
-          <w:sz w:val="18"/>
-          <w:szCs w:val="18"/>
-          <w:lang w:val="en-IN"/>
-        </w:rPr>
-      </w:pPr>
-      <w:r>
-        <w:rPr>
-          <w:rStyle w:val="14"/>
+          <w:rStyle w:val="16"/>
+          <w:rFonts w:hint="default" w:ascii="Times New Roman" w:hAnsi="Times New Roman" w:cs="Times New Roman"/>
+          <w:b w:val="0"/>
+          <w:bCs w:val="0"/>
+          <w:sz w:val="18"/>
+          <w:szCs w:val="18"/>
+          <w:lang w:val="en-IN"/>
+        </w:rPr>
+      </w:pPr>
+      <w:r>
+        <w:rPr>
+          <w:rStyle w:val="16"/>
           <w:rFonts w:hint="default" w:ascii="Times New Roman" w:hAnsi="Times New Roman" w:cs="Times New Roman"/>
           <w:b w:val="0"/>
           <w:bCs w:val="0"/>
@@ -5540,7 +5715,7 @@
   <w:docDefaults>
     <w:rPrDefault>
       <w:rPr>
-        <w:rFonts w:asciiTheme="minorHAnsi" w:hAnsiTheme="minorHAnsi" w:eastAsiaTheme="minorEastAsia" w:cstheme="minorBidi"/>
+        <w:rFonts w:ascii="Times New Roman" w:hAnsi="Times New Roman" w:eastAsia="SimSun" w:cs="Times New Roman"/>
       </w:rPr>
     </w:rPrDefault>
     <w:pPrDefault/>
@@ -5808,7 +5983,7 @@
     <w:name w:val="heading 1"/>
     <w:basedOn w:val="1"/>
     <w:next w:val="1"/>
-    <w:link w:val="10"/>
+    <w:link w:val="12"/>
     <w:qFormat/>
     <w:uiPriority w:val="0"/>
     <w:pPr>
@@ -5829,7 +6004,7 @@
     <w:name w:val="heading 2"/>
     <w:basedOn w:val="1"/>
     <w:next w:val="1"/>
-    <w:link w:val="11"/>
+    <w:link w:val="13"/>
     <w:semiHidden/>
     <w:unhideWhenUsed/>
     <w:qFormat/>
@@ -5851,7 +6026,7 @@
     <w:name w:val="heading 3"/>
     <w:basedOn w:val="1"/>
     <w:next w:val="1"/>
-    <w:link w:val="12"/>
+    <w:link w:val="14"/>
     <w:unhideWhenUsed/>
     <w:qFormat/>
     <w:uiPriority w:val="0"/>
@@ -5872,7 +6047,7 @@
     <w:name w:val="heading 4"/>
     <w:basedOn w:val="1"/>
     <w:next w:val="1"/>
-    <w:link w:val="13"/>
+    <w:link w:val="15"/>
     <w:unhideWhenUsed/>
     <w:qFormat/>
     <w:uiPriority w:val="0"/>
@@ -5913,7 +6088,7 @@
     <w:name w:val="heading 6"/>
     <w:basedOn w:val="1"/>
     <w:next w:val="1"/>
-    <w:link w:val="14"/>
+    <w:link w:val="16"/>
     <w:unhideWhenUsed/>
     <w:qFormat/>
     <w:uiPriority w:val="0"/>
@@ -5950,7 +6125,49 @@
       </w:tblCellMar>
     </w:tblPr>
   </w:style>
-  <w:style w:type="character" w:customStyle="1" w:styleId="10">
+  <w:style w:type="character" w:styleId="10">
+    <w:name w:val="HTML Code"/>
+    <w:basedOn w:val="8"/>
+    <w:uiPriority w:val="0"/>
+    <w:rPr>
+      <w:rFonts w:ascii="Courier New" w:hAnsi="Courier New" w:cs="Courier New"/>
+      <w:sz w:val="20"/>
+      <w:szCs w:val="20"/>
+    </w:rPr>
+  </w:style>
+  <w:style w:type="paragraph" w:styleId="11">
+    <w:name w:val="HTML Preformatted"/>
+    <w:uiPriority w:val="0"/>
+    <w:pPr>
+      <w:tabs>
+        <w:tab w:val="left" w:pos="916"/>
+        <w:tab w:val="left" w:pos="1832"/>
+        <w:tab w:val="left" w:pos="2748"/>
+        <w:tab w:val="left" w:pos="3664"/>
+        <w:tab w:val="left" w:pos="4580"/>
+        <w:tab w:val="left" w:pos="5496"/>
+        <w:tab w:val="left" w:pos="6412"/>
+        <w:tab w:val="left" w:pos="7328"/>
+        <w:tab w:val="left" w:pos="8244"/>
+        <w:tab w:val="left" w:pos="9160"/>
+        <w:tab w:val="left" w:pos="10076"/>
+        <w:tab w:val="left" w:pos="10992"/>
+        <w:tab w:val="left" w:pos="11908"/>
+        <w:tab w:val="left" w:pos="12824"/>
+        <w:tab w:val="left" w:pos="13740"/>
+        <w:tab w:val="left" w:pos="14656"/>
+      </w:tabs>
+      <w:jc w:val="left"/>
+    </w:pPr>
+    <w:rPr>
+      <w:rFonts w:hint="eastAsia" w:ascii="SimSun" w:hAnsi="SimSun" w:eastAsia="SimSun" w:cs="SimSun"/>
+      <w:kern w:val="0"/>
+      <w:sz w:val="24"/>
+      <w:szCs w:val="24"/>
+      <w:lang w:val="en-US" w:eastAsia="zh-CN" w:bidi="ar"/>
+    </w:rPr>
+  </w:style>
+  <w:style w:type="character" w:customStyle="1" w:styleId="12">
     <w:name w:val="Heading 1 Char"/>
     <w:link w:val="2"/>
     <w:qFormat/>
@@ -5963,7 +6180,7 @@
       <w:szCs w:val="44"/>
     </w:rPr>
   </w:style>
-  <w:style w:type="character" w:customStyle="1" w:styleId="11">
+  <w:style w:type="character" w:customStyle="1" w:styleId="13">
     <w:name w:val="Heading 2 Char"/>
     <w:link w:val="3"/>
     <w:qFormat/>
@@ -5975,7 +6192,7 @@
       <w:szCs w:val="32"/>
     </w:rPr>
   </w:style>
-  <w:style w:type="character" w:customStyle="1" w:styleId="12">
+  <w:style w:type="character" w:customStyle="1" w:styleId="14">
     <w:name w:val="Heading 3 Char"/>
     <w:link w:val="4"/>
     <w:qFormat/>
@@ -5987,7 +6204,7 @@
       <w:szCs w:val="32"/>
     </w:rPr>
   </w:style>
-  <w:style w:type="character" w:customStyle="1" w:styleId="13">
+  <w:style w:type="character" w:customStyle="1" w:styleId="15">
     <w:name w:val="Heading 4 Char"/>
     <w:link w:val="5"/>
     <w:qFormat/>
@@ -5999,9 +6216,10 @@
       <w:szCs w:val="28"/>
     </w:rPr>
   </w:style>
-  <w:style w:type="character" w:customStyle="1" w:styleId="14">
+  <w:style w:type="character" w:customStyle="1" w:styleId="16">
     <w:name w:val="Heading 6 Char"/>
     <w:link w:val="7"/>
+    <w:qFormat/>
     <w:uiPriority w:val="0"/>
     <w:rPr>
       <w:b/>
